--- a/Readme.docx
+++ b/Readme.docx
@@ -139,7 +139,26 @@
         <w:t>This study will focus in different generations, we will deep be looking at what is the difference between different generation by analyze the words each generation say and try to guess the age from the language or finding the best words we can use when we try to communicate with the other generation.</w:t>
       </w:r>
     </w:p>
-    <w:p/>
+    <w:p>
+      <w:pPr>
+        <w:pStyle w:val="ListParagraph"/>
+        <w:rPr>
+          <w:color w:val="2F5496" w:themeColor="accent1" w:themeShade="BF"/>
+          <w:sz w:val="28"/>
+          <w:szCs w:val="28"/>
+        </w:rPr>
+      </w:pPr>
+    </w:p>
+    <w:p>
+      <w:pPr>
+        <w:pStyle w:val="ListParagraph"/>
+        <w:rPr>
+          <w:color w:val="2F5496" w:themeColor="accent1" w:themeShade="BF"/>
+          <w:sz w:val="28"/>
+          <w:szCs w:val="28"/>
+        </w:rPr>
+      </w:pPr>
+    </w:p>
     <w:p>
       <w:pPr>
         <w:pStyle w:val="ListParagraph"/>
@@ -159,15 +178,127 @@
           <w:sz w:val="28"/>
           <w:szCs w:val="28"/>
         </w:rPr>
-        <w:t>Data collection:</w:t>
+        <w:t>Data collection</w:t>
       </w:r>
-      <w:r>
+    </w:p>
+    <w:p>
+      <w:pPr>
+        <w:pStyle w:val="ListParagraph"/>
+        <w:numPr>
+          <w:ilvl w:val="0"/>
+          <w:numId w:val="1"/>
+        </w:numPr>
         <w:rPr>
           <w:color w:val="2F5496" w:themeColor="accent1" w:themeShade="BF"/>
           <w:sz w:val="28"/>
           <w:szCs w:val="28"/>
         </w:rPr>
-        <w:t xml:space="preserve"> </w:t>
+      </w:pPr>
+      <w:r>
+        <w:rPr>
+          <w:color w:val="2F5496" w:themeColor="accent1" w:themeShade="BF"/>
+          <w:sz w:val="28"/>
+          <w:szCs w:val="28"/>
+        </w:rPr>
+        <w:t>Link data</w:t>
+      </w:r>
+    </w:p>
+    <w:p>
+      <w:pPr>
+        <w:pStyle w:val="ListParagraph"/>
+        <w:numPr>
+          <w:ilvl w:val="0"/>
+          <w:numId w:val="1"/>
+        </w:numPr>
+        <w:rPr>
+          <w:color w:val="2F5496" w:themeColor="accent1" w:themeShade="BF"/>
+          <w:sz w:val="28"/>
+          <w:szCs w:val="28"/>
+        </w:rPr>
+      </w:pPr>
+      <w:r>
+        <w:rPr>
+          <w:color w:val="2F5496" w:themeColor="accent1" w:themeShade="BF"/>
+          <w:sz w:val="28"/>
+          <w:szCs w:val="28"/>
+        </w:rPr>
+        <w:t>Data analysis and discover</w:t>
+      </w:r>
+    </w:p>
+    <w:p>
+      <w:pPr>
+        <w:pStyle w:val="ListParagraph"/>
+        <w:numPr>
+          <w:ilvl w:val="0"/>
+          <w:numId w:val="1"/>
+        </w:numPr>
+        <w:rPr>
+          <w:color w:val="2F5496" w:themeColor="accent1" w:themeShade="BF"/>
+          <w:sz w:val="28"/>
+          <w:szCs w:val="28"/>
+        </w:rPr>
+      </w:pPr>
+      <w:r>
+        <w:rPr>
+          <w:color w:val="2F5496" w:themeColor="accent1" w:themeShade="BF"/>
+          <w:sz w:val="28"/>
+          <w:szCs w:val="28"/>
+        </w:rPr>
+        <w:t>Data cleansing</w:t>
+      </w:r>
+    </w:p>
+    <w:p>
+      <w:pPr>
+        <w:pStyle w:val="ListParagraph"/>
+        <w:numPr>
+          <w:ilvl w:val="0"/>
+          <w:numId w:val="1"/>
+        </w:numPr>
+        <w:rPr>
+          <w:color w:val="2F5496" w:themeColor="accent1" w:themeShade="BF"/>
+          <w:sz w:val="28"/>
+          <w:szCs w:val="28"/>
+        </w:rPr>
+      </w:pPr>
+      <w:r>
+        <w:rPr>
+          <w:color w:val="2F5496" w:themeColor="accent1" w:themeShade="BF"/>
+          <w:sz w:val="28"/>
+          <w:szCs w:val="28"/>
+        </w:rPr>
+        <w:t>Data preparation, model and testing</w:t>
+      </w:r>
+    </w:p>
+    <w:p/>
+    <w:p/>
+    <w:p/>
+    <w:p/>
+    <w:p/>
+    <w:p/>
+    <w:p/>
+    <w:p/>
+    <w:p/>
+    <w:p/>
+    <w:p>
+      <w:pPr>
+        <w:rPr>
+          <w:b/>
+          <w:bCs/>
+          <w:color w:val="2F5496" w:themeColor="accent1" w:themeShade="BF"/>
+          <w:sz w:val="40"/>
+          <w:szCs w:val="40"/>
+        </w:rPr>
+      </w:pPr>
+      <w:r>
+        <w:rPr>
+          <w:b/>
+          <w:bCs/>
+          <w:color w:val="2F5496" w:themeColor="accent1" w:themeShade="BF"/>
+          <w:sz w:val="40"/>
+          <w:szCs w:val="40"/>
+        </w:rPr>
+        <w:lastRenderedPageBreak/>
+        <w:t xml:space="preserve">Data collection: </w:t>
       </w:r>
     </w:p>
     <w:p>
@@ -497,7 +628,6 @@
             </w14:solidFill>
           </w14:textFill>
         </w:rPr>
-        <w:lastRenderedPageBreak/>
         <w:t>For getting random profile I was just search by jobs or key word famous people.</w:t>
       </w:r>
     </w:p>
@@ -631,29 +761,343 @@
     </w:p>
     <w:p>
       <w:pPr>
-        <w:pStyle w:val="ListParagraph"/>
-        <w:numPr>
-          <w:ilvl w:val="0"/>
-          <w:numId w:val="1"/>
-        </w:numPr>
-        <w:rPr>
+        <w:ind w:left="1440"/>
+        <w:rPr>
+          <w:rFonts w:ascii="Times New Roman" w:eastAsia="Times New Roman" w:hAnsi="Times New Roman" w:cs="Times New Roman"/>
+          <w:b/>
+          <w:bCs/>
+          <w:sz w:val="24"/>
+          <w:szCs w:val="24"/>
+          <w14:textFill>
+            <w14:solidFill>
+              <w14:srgbClr w14:val="000000">
+                <w14:lumMod w14:val="75000"/>
+              </w14:srgbClr>
+            </w14:solidFill>
+          </w14:textFill>
+        </w:rPr>
+      </w:pPr>
+      <w:r>
+        <w:rPr>
+          <w:rFonts w:ascii="Times New Roman" w:eastAsia="Times New Roman" w:hAnsi="Times New Roman" w:cs="Times New Roman"/>
+          <w:b/>
+          <w:bCs/>
+          <w:sz w:val="24"/>
+          <w:szCs w:val="24"/>
+          <w14:textFill>
+            <w14:solidFill>
+              <w14:srgbClr w14:val="000000">
+                <w14:lumMod w14:val="75000"/>
+              </w14:srgbClr>
+            </w14:solidFill>
+          </w14:textFill>
+        </w:rPr>
+        <w:t>F</w:t>
+      </w:r>
+      <w:r>
+        <w:rPr>
+          <w:rFonts w:ascii="Times New Roman" w:eastAsia="Times New Roman" w:hAnsi="Times New Roman" w:cs="Times New Roman"/>
+          <w:b/>
+          <w:bCs/>
+          <w:sz w:val="24"/>
+          <w:szCs w:val="24"/>
+          <w14:textFill>
+            <w14:solidFill>
+              <w14:srgbClr w14:val="000000">
+                <w14:lumMod w14:val="75000"/>
+              </w14:srgbClr>
+            </w14:solidFill>
+          </w14:textFill>
+        </w:rPr>
+        <w:t>iles:</w:t>
+      </w:r>
+    </w:p>
+    <w:tbl>
+      <w:tblPr>
+        <w:tblStyle w:val="TableGrid"/>
+        <w:tblW w:w="0" w:type="auto"/>
+        <w:tblInd w:w="1440" w:type="dxa"/>
+        <w:tblLook w:val="04A0" w:firstRow="1" w:lastRow="0" w:firstColumn="1" w:lastColumn="0" w:noHBand="0" w:noVBand="1"/>
+      </w:tblPr>
+      <w:tblGrid>
+        <w:gridCol w:w="2996"/>
+        <w:gridCol w:w="4914"/>
+      </w:tblGrid>
+      <w:tr>
+        <w:trPr>
+          <w:trHeight w:val="710"/>
+        </w:trPr>
+        <w:tc>
+          <w:tcPr>
+            <w:tcW w:w="2875" w:type="dxa"/>
+          </w:tcPr>
+          <w:p>
+            <w:pPr>
+              <w:rPr>
+                <w:rFonts w:ascii="Times New Roman" w:eastAsia="Times New Roman" w:hAnsi="Times New Roman" w:cs="Times New Roman"/>
+                <w:sz w:val="24"/>
+                <w:szCs w:val="24"/>
+                <w14:textFill>
+                  <w14:solidFill>
+                    <w14:srgbClr w14:val="000000">
+                      <w14:lumMod w14:val="75000"/>
+                    </w14:srgbClr>
+                  </w14:solidFill>
+                </w14:textFill>
+              </w:rPr>
+            </w:pPr>
+            <w:hyperlink r:id="rId7" w:tgtFrame="_blank" w:history="1">
+              <w:proofErr w:type="spellStart"/>
+              <w:r>
+                <w:rPr>
+                  <w:rFonts w:ascii="Times New Roman" w:eastAsia="Times New Roman" w:hAnsi="Times New Roman" w:cs="Times New Roman"/>
+                  <w:sz w:val="24"/>
+                  <w:szCs w:val="24"/>
+                  <w14:textFill>
+                    <w14:solidFill>
+                      <w14:srgbClr w14:val="000000">
+                        <w14:lumMod w14:val="75000"/>
+                      </w14:srgbClr>
+                    </w14:solidFill>
+                  </w14:textFill>
+                </w:rPr>
+                <w:t>scrapingGoogleSearch.ipynb</w:t>
+              </w:r>
+              <w:proofErr w:type="spellEnd"/>
+            </w:hyperlink>
+          </w:p>
+        </w:tc>
+        <w:tc>
+          <w:tcPr>
+            <w:tcW w:w="5035" w:type="dxa"/>
+          </w:tcPr>
+          <w:p>
+            <w:pPr>
+              <w:rPr>
+                <w:rFonts w:ascii="Times New Roman" w:eastAsia="Times New Roman" w:hAnsi="Times New Roman" w:cs="Times New Roman"/>
+                <w:sz w:val="24"/>
+                <w:szCs w:val="24"/>
+                <w14:textFill>
+                  <w14:solidFill>
+                    <w14:srgbClr w14:val="000000">
+                      <w14:lumMod w14:val="75000"/>
+                    </w14:srgbClr>
+                  </w14:solidFill>
+                </w14:textFill>
+              </w:rPr>
+            </w:pPr>
+            <w:r>
+              <w:rPr>
+                <w:rFonts w:ascii="Times New Roman" w:eastAsia="Times New Roman" w:hAnsi="Times New Roman" w:cs="Times New Roman"/>
+                <w:sz w:val="24"/>
+                <w:szCs w:val="24"/>
+                <w14:textFill>
+                  <w14:solidFill>
+                    <w14:srgbClr w14:val="000000">
+                      <w14:lumMod w14:val="75000"/>
+                    </w14:srgbClr>
+                  </w14:solidFill>
+                </w14:textFill>
+              </w:rPr>
+              <w:t>Code for data scraping the bio information from google search.</w:t>
+            </w:r>
+          </w:p>
+        </w:tc>
+      </w:tr>
+      <w:tr>
+        <w:tc>
+          <w:tcPr>
+            <w:tcW w:w="2875" w:type="dxa"/>
+          </w:tcPr>
+          <w:p>
+            <w:pPr>
+              <w:rPr>
+                <w:rFonts w:ascii="Times New Roman" w:eastAsia="Times New Roman" w:hAnsi="Times New Roman" w:cs="Times New Roman"/>
+                <w:sz w:val="24"/>
+                <w:szCs w:val="24"/>
+                <w14:textFill>
+                  <w14:solidFill>
+                    <w14:srgbClr w14:val="000000">
+                      <w14:lumMod w14:val="75000"/>
+                    </w14:srgbClr>
+                  </w14:solidFill>
+                </w14:textFill>
+              </w:rPr>
+            </w:pPr>
+            <w:r>
+              <w:rPr>
+                <w:rFonts w:ascii="Times New Roman" w:eastAsia="Times New Roman" w:hAnsi="Times New Roman" w:cs="Times New Roman"/>
+                <w:sz w:val="24"/>
+                <w:szCs w:val="24"/>
+                <w14:textFill>
+                  <w14:solidFill>
+                    <w14:srgbClr w14:val="000000">
+                      <w14:lumMod w14:val="75000"/>
+                    </w14:srgbClr>
+                  </w14:solidFill>
+                </w14:textFill>
+              </w:rPr>
+              <w:t>Celebrities bio.csv</w:t>
+            </w:r>
+          </w:p>
+          <w:p>
+            <w:pPr>
+              <w:rPr>
+                <w:rFonts w:ascii="Times New Roman" w:eastAsia="Times New Roman" w:hAnsi="Times New Roman" w:cs="Times New Roman"/>
+                <w:sz w:val="24"/>
+                <w:szCs w:val="24"/>
+                <w14:textFill>
+                  <w14:solidFill>
+                    <w14:srgbClr w14:val="000000">
+                      <w14:lumMod w14:val="75000"/>
+                    </w14:srgbClr>
+                  </w14:solidFill>
+                </w14:textFill>
+              </w:rPr>
+            </w:pPr>
+          </w:p>
+        </w:tc>
+        <w:tc>
+          <w:tcPr>
+            <w:tcW w:w="5035" w:type="dxa"/>
+          </w:tcPr>
+          <w:p>
+            <w:pPr>
+              <w:rPr>
+                <w:rFonts w:ascii="Times New Roman" w:eastAsia="Times New Roman" w:hAnsi="Times New Roman" w:cs="Times New Roman"/>
+                <w:sz w:val="24"/>
+                <w:szCs w:val="24"/>
+                <w14:textFill>
+                  <w14:solidFill>
+                    <w14:srgbClr w14:val="000000">
+                      <w14:lumMod w14:val="75000"/>
+                    </w14:srgbClr>
+                  </w14:solidFill>
+                </w14:textFill>
+              </w:rPr>
+            </w:pPr>
+            <w:r>
+              <w:rPr>
+                <w:rFonts w:ascii="Times New Roman" w:eastAsia="Times New Roman" w:hAnsi="Times New Roman" w:cs="Times New Roman"/>
+                <w:sz w:val="24"/>
+                <w:szCs w:val="24"/>
+                <w14:textFill>
+                  <w14:solidFill>
+                    <w14:srgbClr w14:val="000000">
+                      <w14:lumMod w14:val="75000"/>
+                    </w14:srgbClr>
+                  </w14:solidFill>
+                </w14:textFill>
+              </w:rPr>
+              <w:t xml:space="preserve">Csv file for the bio data after scrapping and formatted </w:t>
+            </w:r>
+          </w:p>
+        </w:tc>
+      </w:tr>
+      <w:tr>
+        <w:tc>
+          <w:tcPr>
+            <w:tcW w:w="2875" w:type="dxa"/>
+          </w:tcPr>
+          <w:p>
+            <w:pPr>
+              <w:rPr>
+                <w:rFonts w:ascii="Times New Roman" w:eastAsia="Times New Roman" w:hAnsi="Times New Roman" w:cs="Times New Roman"/>
+                <w:sz w:val="24"/>
+                <w:szCs w:val="24"/>
+                <w14:textFill>
+                  <w14:solidFill>
+                    <w14:srgbClr w14:val="000000">
+                      <w14:lumMod w14:val="75000"/>
+                    </w14:srgbClr>
+                  </w14:solidFill>
+                </w14:textFill>
+              </w:rPr>
+            </w:pPr>
+            <w:hyperlink r:id="rId8" w:tgtFrame="_blank" w:history="1">
+              <w:proofErr w:type="spellStart"/>
+              <w:r>
+                <w:rPr>
+                  <w:rFonts w:ascii="Times New Roman" w:eastAsia="Times New Roman" w:hAnsi="Times New Roman" w:cs="Times New Roman"/>
+                  <w:sz w:val="24"/>
+                  <w:szCs w:val="24"/>
+                  <w14:textFill>
+                    <w14:solidFill>
+                      <w14:srgbClr w14:val="000000">
+                        <w14:lumMod w14:val="75000"/>
+                      </w14:srgbClr>
+                    </w14:solidFill>
+                  </w14:textFill>
+                </w:rPr>
+                <w:t>TwitterAPI.ipynb</w:t>
+              </w:r>
+              <w:proofErr w:type="spellEnd"/>
+            </w:hyperlink>
+          </w:p>
+        </w:tc>
+        <w:tc>
+          <w:tcPr>
+            <w:tcW w:w="5035" w:type="dxa"/>
+          </w:tcPr>
+          <w:p>
+            <w:pPr>
+              <w:rPr>
+                <w:rFonts w:ascii="Times New Roman" w:eastAsia="Times New Roman" w:hAnsi="Times New Roman" w:cs="Times New Roman"/>
+                <w:sz w:val="24"/>
+                <w:szCs w:val="24"/>
+                <w14:textFill>
+                  <w14:solidFill>
+                    <w14:srgbClr w14:val="000000">
+                      <w14:lumMod w14:val="75000"/>
+                    </w14:srgbClr>
+                  </w14:solidFill>
+                </w14:textFill>
+              </w:rPr>
+            </w:pPr>
+            <w:r>
+              <w:rPr>
+                <w:rFonts w:ascii="Times New Roman" w:eastAsia="Times New Roman" w:hAnsi="Times New Roman" w:cs="Times New Roman"/>
+                <w:sz w:val="24"/>
+                <w:szCs w:val="24"/>
+                <w14:textFill>
+                  <w14:solidFill>
+                    <w14:srgbClr w14:val="000000">
+                      <w14:lumMod w14:val="75000"/>
+                    </w14:srgbClr>
+                  </w14:solidFill>
+                </w14:textFill>
+              </w:rPr>
+              <w:t>Code to connect with twitter API and retrieve the tweets by twitter user name</w:t>
+            </w:r>
+          </w:p>
+        </w:tc>
+      </w:tr>
+    </w:tbl>
+    <w:p>
+      <w:pPr>
+        <w:rPr>
+          <w:b/>
+          <w:bCs/>
           <w:color w:val="2F5496" w:themeColor="accent1" w:themeShade="BF"/>
-          <w:sz w:val="28"/>
-          <w:szCs w:val="28"/>
+          <w:sz w:val="40"/>
+          <w:szCs w:val="40"/>
         </w:rPr>
       </w:pPr>
       <w:r>
         <w:rPr>
+          <w:b/>
+          <w:bCs/>
           <w:color w:val="2F5496" w:themeColor="accent1" w:themeShade="BF"/>
-          <w:sz w:val="28"/>
-          <w:szCs w:val="28"/>
-        </w:rPr>
+          <w:sz w:val="40"/>
+          <w:szCs w:val="40"/>
+        </w:rPr>
+        <w:lastRenderedPageBreak/>
         <w:t>Link data:</w:t>
       </w:r>
     </w:p>
     <w:p>
       <w:pPr>
-        <w:ind w:left="1440"/>
+        <w:ind w:left="720"/>
         <w:rPr>
           <w:rFonts w:ascii="Times New Roman" w:eastAsia="Times New Roman" w:hAnsi="Times New Roman" w:cs="Times New Roman"/>
           <w:sz w:val="24"/>
@@ -707,7 +1151,7 @@
                     </pic:cNvPicPr>
                   </pic:nvPicPr>
                   <pic:blipFill>
-                    <a:blip r:embed="rId7" cstate="print">
+                    <a:blip r:embed="rId9" cstate="print">
                       <a:extLst>
                         <a:ext uri="{28A0092B-C50C-407E-A947-70E740481C1C}">
                           <a14:useLocalDpi xmlns:a14="http://schemas.microsoft.com/office/drawing/2010/main" val="0"/>
@@ -788,7 +1232,6 @@
     </w:p>
     <w:p>
       <w:pPr>
-        <w:ind w:left="1440"/>
         <w:rPr>
           <w:rFonts w:ascii="Times New Roman" w:eastAsia="Times New Roman" w:hAnsi="Times New Roman" w:cs="Times New Roman"/>
           <w:sz w:val="24"/>
@@ -817,43 +1260,7 @@
         </w:rPr>
         <w:t>The data been stored in csv file to save time from calling the API my account authentication is included in the code to be able to use it for testing</w:t>
       </w:r>
-    </w:p>
-    <w:p>
-      <w:pPr>
-        <w:pStyle w:val="ListParagraph"/>
-        <w:rPr>
-          <w:color w:val="2F5496" w:themeColor="accent1" w:themeShade="BF"/>
-          <w:sz w:val="28"/>
-          <w:szCs w:val="28"/>
-        </w:rPr>
-      </w:pPr>
-    </w:p>
-    <w:p>
-      <w:pPr>
-        <w:pStyle w:val="ListParagraph"/>
-        <w:numPr>
-          <w:ilvl w:val="0"/>
-          <w:numId w:val="1"/>
-        </w:numPr>
-        <w:rPr>
-          <w:color w:val="2F5496" w:themeColor="accent1" w:themeShade="BF"/>
-          <w:sz w:val="28"/>
-          <w:szCs w:val="28"/>
-        </w:rPr>
-      </w:pPr>
       <w:r>
-        <w:rPr>
-          <w:color w:val="2F5496" w:themeColor="accent1" w:themeShade="BF"/>
-          <w:sz w:val="28"/>
-          <w:szCs w:val="28"/>
-        </w:rPr>
-        <w:t>Data analysis and discover:</w:t>
-      </w:r>
-    </w:p>
-    <w:p>
-      <w:pPr>
-        <w:pStyle w:val="ListParagraph"/>
-        <w:ind w:left="1440"/>
         <w:rPr>
           <w:rFonts w:ascii="Times New Roman" w:eastAsia="Times New Roman" w:hAnsi="Times New Roman" w:cs="Times New Roman"/>
           <w:sz w:val="24"/>
@@ -866,8 +1273,11 @@
             </w14:solidFill>
           </w14:textFill>
         </w:rPr>
-      </w:pPr>
-      <w:r>
+        <w:t>.</w:t>
+      </w:r>
+    </w:p>
+    <w:p>
+      <w:pPr>
         <w:rPr>
           <w:rFonts w:ascii="Times New Roman" w:eastAsia="Times New Roman" w:hAnsi="Times New Roman" w:cs="Times New Roman"/>
           <w:sz w:val="24"/>
@@ -880,9 +1290,379 @@
             </w14:solidFill>
           </w14:textFill>
         </w:rPr>
-        <w:t xml:space="preserve">Start to </w:t>
+      </w:pPr>
+    </w:p>
+    <w:p>
+      <w:pPr>
+        <w:pStyle w:val="ListParagraph"/>
+        <w:rPr>
+          <w:b/>
+          <w:bCs/>
+          <w:color w:val="000000" w:themeColor="text1"/>
+          <w:sz w:val="28"/>
+          <w:szCs w:val="28"/>
+        </w:rPr>
+      </w:pPr>
+      <w:r>
+        <w:rPr>
+          <w:b/>
+          <w:bCs/>
+          <w:color w:val="000000" w:themeColor="text1"/>
+          <w:sz w:val="28"/>
+          <w:szCs w:val="28"/>
+        </w:rPr>
+        <w:t>Files:</w:t>
       </w:r>
+    </w:p>
+    <w:tbl>
+      <w:tblPr>
+        <w:tblStyle w:val="TableGrid"/>
+        <w:tblW w:w="0" w:type="auto"/>
+        <w:tblInd w:w="720" w:type="dxa"/>
+        <w:tblLook w:val="04A0" w:firstRow="1" w:lastRow="0" w:firstColumn="1" w:lastColumn="0" w:noHBand="0" w:noVBand="1"/>
+      </w:tblPr>
+      <w:tblGrid>
+        <w:gridCol w:w="3689"/>
+        <w:gridCol w:w="4941"/>
+      </w:tblGrid>
+      <w:tr>
+        <w:tc>
+          <w:tcPr>
+            <w:tcW w:w="3689" w:type="dxa"/>
+          </w:tcPr>
+          <w:p>
+            <w:pPr>
+              <w:pStyle w:val="ListParagraph"/>
+              <w:ind w:left="0"/>
+              <w:rPr>
+                <w:rFonts w:ascii="Times New Roman" w:eastAsia="Times New Roman" w:hAnsi="Times New Roman" w:cs="Times New Roman"/>
+                <w:sz w:val="24"/>
+                <w:szCs w:val="24"/>
+                <w14:textFill>
+                  <w14:solidFill>
+                    <w14:srgbClr w14:val="000000">
+                      <w14:lumMod w14:val="75000"/>
+                    </w14:srgbClr>
+                  </w14:solidFill>
+                </w14:textFill>
+              </w:rPr>
+            </w:pPr>
+            <w:hyperlink r:id="rId10" w:tgtFrame="_blank" w:history="1">
+              <w:proofErr w:type="spellStart"/>
+              <w:r>
+                <w:rPr>
+                  <w:rFonts w:ascii="Times New Roman" w:eastAsia="Times New Roman" w:hAnsi="Times New Roman" w:cs="Times New Roman"/>
+                  <w:sz w:val="24"/>
+                  <w:szCs w:val="24"/>
+                  <w14:textFill>
+                    <w14:solidFill>
+                      <w14:srgbClr w14:val="000000">
+                        <w14:lumMod w14:val="75000"/>
+                      </w14:srgbClr>
+                    </w14:solidFill>
+                  </w14:textFill>
+                </w:rPr>
+                <w:t>extractUserProfileAndTweets.ipynb</w:t>
+              </w:r>
+              <w:proofErr w:type="spellEnd"/>
+            </w:hyperlink>
+          </w:p>
+        </w:tc>
+        <w:tc>
+          <w:tcPr>
+            <w:tcW w:w="4941" w:type="dxa"/>
+          </w:tcPr>
+          <w:p>
+            <w:pPr>
+              <w:pStyle w:val="ListParagraph"/>
+              <w:ind w:left="0"/>
+              <w:rPr>
+                <w:rFonts w:ascii="Times New Roman" w:eastAsia="Times New Roman" w:hAnsi="Times New Roman" w:cs="Times New Roman"/>
+                <w:sz w:val="24"/>
+                <w:szCs w:val="24"/>
+                <w14:textFill>
+                  <w14:solidFill>
+                    <w14:srgbClr w14:val="000000">
+                      <w14:lumMod w14:val="75000"/>
+                    </w14:srgbClr>
+                  </w14:solidFill>
+                </w14:textFill>
+              </w:rPr>
+            </w:pPr>
+            <w:r>
+              <w:rPr>
+                <w:rFonts w:ascii="Times New Roman" w:eastAsia="Times New Roman" w:hAnsi="Times New Roman" w:cs="Times New Roman"/>
+                <w:sz w:val="24"/>
+                <w:szCs w:val="24"/>
+                <w14:textFill>
+                  <w14:solidFill>
+                    <w14:srgbClr w14:val="000000">
+                      <w14:lumMod w14:val="75000"/>
+                    </w14:srgbClr>
+                  </w14:solidFill>
+                </w14:textFill>
+              </w:rPr>
+              <w:t>Code to extract the data from the profiling and link it with twitter account.</w:t>
+            </w:r>
+            <w:r>
+              <w:rPr>
+                <w:rFonts w:ascii="Times New Roman" w:eastAsia="Times New Roman" w:hAnsi="Times New Roman" w:cs="Times New Roman"/>
+                <w:sz w:val="24"/>
+                <w:szCs w:val="24"/>
+                <w14:textFill>
+                  <w14:solidFill>
+                    <w14:srgbClr w14:val="000000">
+                      <w14:lumMod w14:val="75000"/>
+                    </w14:srgbClr>
+                  </w14:solidFill>
+                </w14:textFill>
+              </w:rPr>
+              <w:t xml:space="preserve"> Repeating the code to catch any network failed records</w:t>
+            </w:r>
+          </w:p>
+        </w:tc>
+      </w:tr>
+      <w:tr>
+        <w:tc>
+          <w:tcPr>
+            <w:tcW w:w="3689" w:type="dxa"/>
+          </w:tcPr>
+          <w:p>
+            <w:pPr>
+              <w:pStyle w:val="ListParagraph"/>
+              <w:ind w:left="0"/>
+              <w:rPr>
+                <w:rFonts w:ascii="Times New Roman" w:eastAsia="Times New Roman" w:hAnsi="Times New Roman" w:cs="Times New Roman"/>
+                <w:sz w:val="24"/>
+                <w:szCs w:val="24"/>
+                <w14:textFill>
+                  <w14:solidFill>
+                    <w14:srgbClr w14:val="000000">
+                      <w14:lumMod w14:val="75000"/>
+                    </w14:srgbClr>
+                  </w14:solidFill>
+                </w14:textFill>
+              </w:rPr>
+            </w:pPr>
+            <w:r>
+              <w:rPr>
+                <w:rFonts w:ascii="Times New Roman" w:eastAsia="Times New Roman" w:hAnsi="Times New Roman" w:cs="Times New Roman"/>
+                <w:sz w:val="24"/>
+                <w:szCs w:val="24"/>
+              </w:rPr>
+              <w:t>data.csv</w:t>
+            </w:r>
+          </w:p>
+        </w:tc>
+        <w:tc>
+          <w:tcPr>
+            <w:tcW w:w="4941" w:type="dxa"/>
+          </w:tcPr>
+          <w:p>
+            <w:pPr>
+              <w:pStyle w:val="ListParagraph"/>
+              <w:ind w:left="0"/>
+              <w:rPr>
+                <w:rFonts w:ascii="Times New Roman" w:eastAsia="Times New Roman" w:hAnsi="Times New Roman" w:cs="Times New Roman"/>
+                <w:sz w:val="24"/>
+                <w:szCs w:val="24"/>
+                <w14:textFill>
+                  <w14:solidFill>
+                    <w14:srgbClr w14:val="000000">
+                      <w14:lumMod w14:val="75000"/>
+                    </w14:srgbClr>
+                  </w14:solidFill>
+                </w14:textFill>
+              </w:rPr>
+            </w:pPr>
+            <w:r>
+              <w:rPr>
+                <w:rFonts w:ascii="Times New Roman" w:eastAsia="Times New Roman" w:hAnsi="Times New Roman" w:cs="Times New Roman"/>
+                <w:sz w:val="24"/>
+                <w:szCs w:val="24"/>
+                <w14:textFill>
+                  <w14:solidFill>
+                    <w14:srgbClr w14:val="000000">
+                      <w14:lumMod w14:val="75000"/>
+                    </w14:srgbClr>
+                  </w14:solidFill>
+                </w14:textFill>
+              </w:rPr>
+              <w:t xml:space="preserve">The </w:t>
+            </w:r>
+            <w:r>
+              <w:rPr>
+                <w:rFonts w:ascii="Times New Roman" w:eastAsia="Times New Roman" w:hAnsi="Times New Roman" w:cs="Times New Roman"/>
+                <w:sz w:val="24"/>
+                <w:szCs w:val="24"/>
+                <w14:textFill>
+                  <w14:solidFill>
+                    <w14:srgbClr w14:val="000000">
+                      <w14:lumMod w14:val="75000"/>
+                    </w14:srgbClr>
+                  </w14:solidFill>
+                </w14:textFill>
+              </w:rPr>
+              <w:t>profiling data after added generation column with excel</w:t>
+            </w:r>
+          </w:p>
+        </w:tc>
+      </w:tr>
+      <w:tr>
+        <w:tc>
+          <w:tcPr>
+            <w:tcW w:w="3689" w:type="dxa"/>
+          </w:tcPr>
+          <w:p>
+            <w:pPr>
+              <w:pStyle w:val="ListParagraph"/>
+              <w:ind w:left="0"/>
+              <w:rPr>
+                <w:rFonts w:ascii="Times New Roman" w:eastAsia="Times New Roman" w:hAnsi="Times New Roman" w:cs="Times New Roman"/>
+                <w:sz w:val="24"/>
+                <w:szCs w:val="24"/>
+              </w:rPr>
+            </w:pPr>
+            <w:r>
+              <w:rPr>
+                <w:rFonts w:ascii="Times New Roman" w:eastAsia="Times New Roman" w:hAnsi="Times New Roman" w:cs="Times New Roman"/>
+                <w:sz w:val="24"/>
+                <w:szCs w:val="24"/>
+              </w:rPr>
+              <w:t>tweetsData.csv</w:t>
+            </w:r>
+          </w:p>
+        </w:tc>
+        <w:tc>
+          <w:tcPr>
+            <w:tcW w:w="4941" w:type="dxa"/>
+          </w:tcPr>
+          <w:p>
+            <w:pPr>
+              <w:pStyle w:val="ListParagraph"/>
+              <w:ind w:left="0"/>
+              <w:rPr>
+                <w:rFonts w:ascii="Times New Roman" w:eastAsia="Times New Roman" w:hAnsi="Times New Roman" w:cs="Times New Roman"/>
+                <w:sz w:val="24"/>
+                <w:szCs w:val="24"/>
+                <w14:textFill>
+                  <w14:solidFill>
+                    <w14:srgbClr w14:val="000000">
+                      <w14:lumMod w14:val="75000"/>
+                    </w14:srgbClr>
+                  </w14:solidFill>
+                </w14:textFill>
+              </w:rPr>
+            </w:pPr>
+            <w:r>
+              <w:rPr>
+                <w:rFonts w:ascii="Times New Roman" w:eastAsia="Times New Roman" w:hAnsi="Times New Roman" w:cs="Times New Roman"/>
+                <w:sz w:val="24"/>
+                <w:szCs w:val="24"/>
+                <w14:textFill>
+                  <w14:solidFill>
+                    <w14:srgbClr w14:val="000000">
+                      <w14:lumMod w14:val="75000"/>
+                    </w14:srgbClr>
+                  </w14:solidFill>
+                </w14:textFill>
+              </w:rPr>
+              <w:t>All the tweets for all users with generation column this file will save a lot of time for you since generate this file may take over 5 h estimated</w:t>
+            </w:r>
+            <w:r>
+              <w:rPr>
+                <w:rFonts w:ascii="Times New Roman" w:eastAsia="Times New Roman" w:hAnsi="Times New Roman" w:cs="Times New Roman"/>
+                <w:sz w:val="24"/>
+                <w:szCs w:val="24"/>
+                <w14:textFill>
+                  <w14:solidFill>
+                    <w14:srgbClr w14:val="000000">
+                      <w14:lumMod w14:val="75000"/>
+                    </w14:srgbClr>
+                  </w14:solidFill>
+                </w14:textFill>
+              </w:rPr>
+              <w:t xml:space="preserve">, this file been generated in </w:t>
+            </w:r>
+            <w:hyperlink r:id="rId11" w:tgtFrame="_blank" w:history="1">
+              <w:proofErr w:type="spellStart"/>
+              <w:r>
+                <w:rPr>
+                  <w:rFonts w:ascii="Times New Roman" w:eastAsia="Times New Roman" w:hAnsi="Times New Roman" w:cs="Times New Roman"/>
+                  <w:sz w:val="24"/>
+                  <w:szCs w:val="24"/>
+                  <w14:textFill>
+                    <w14:solidFill>
+                      <w14:srgbClr w14:val="000000">
+                        <w14:lumMod w14:val="75000"/>
+                      </w14:srgbClr>
+                    </w14:solidFill>
+                  </w14:textFill>
+                </w:rPr>
+                <w:t>extractUserProfileAndTweets.ipynb</w:t>
+              </w:r>
+              <w:proofErr w:type="spellEnd"/>
+            </w:hyperlink>
+          </w:p>
+        </w:tc>
+      </w:tr>
+    </w:tbl>
+    <w:p>
+      <w:pPr>
+        <w:pStyle w:val="ListParagraph"/>
+        <w:rPr>
+          <w:color w:val="2F5496" w:themeColor="accent1" w:themeShade="BF"/>
+          <w:sz w:val="28"/>
+          <w:szCs w:val="28"/>
+        </w:rPr>
+      </w:pPr>
+    </w:p>
+    <w:p>
+      <w:pPr>
+        <w:pStyle w:val="ListParagraph"/>
+        <w:rPr>
+          <w:color w:val="2F5496" w:themeColor="accent1" w:themeShade="BF"/>
+          <w:sz w:val="28"/>
+          <w:szCs w:val="28"/>
+        </w:rPr>
+      </w:pPr>
+    </w:p>
+    <w:p>
+      <w:pPr>
+        <w:pStyle w:val="ListParagraph"/>
+        <w:rPr>
+          <w:color w:val="2F5496" w:themeColor="accent1" w:themeShade="BF"/>
+          <w:sz w:val="28"/>
+          <w:szCs w:val="28"/>
+        </w:rPr>
+      </w:pPr>
+    </w:p>
+    <w:p>
+      <w:pPr>
+        <w:rPr>
+          <w:b/>
+          <w:bCs/>
+          <w:color w:val="2F5496" w:themeColor="accent1" w:themeShade="BF"/>
+          <w:sz w:val="40"/>
+          <w:szCs w:val="40"/>
+        </w:rPr>
+      </w:pPr>
       <w:r>
+        <w:rPr>
+          <w:b/>
+          <w:bCs/>
+          <w:color w:val="2F5496" w:themeColor="accent1" w:themeShade="BF"/>
+          <w:sz w:val="40"/>
+          <w:szCs w:val="40"/>
+        </w:rPr>
+        <w:lastRenderedPageBreak/>
+        <w:t>Data analysis and discover:</w:t>
+      </w:r>
+    </w:p>
+    <w:p>
+      <w:pPr>
+        <w:pStyle w:val="ListParagraph"/>
+        <w:ind w:left="1440"/>
         <w:rPr>
           <w:rFonts w:ascii="Times New Roman" w:eastAsia="Times New Roman" w:hAnsi="Times New Roman" w:cs="Times New Roman"/>
           <w:sz w:val="24"/>
@@ -895,7 +1675,1395 @@
             </w14:solidFill>
           </w14:textFill>
         </w:rPr>
+      </w:pPr>
+      <w:r>
+        <w:rPr>
+          <w:rFonts w:ascii="Times New Roman" w:eastAsia="Times New Roman" w:hAnsi="Times New Roman" w:cs="Times New Roman"/>
+          <w:sz w:val="24"/>
+          <w:szCs w:val="24"/>
+          <w14:textFill>
+            <w14:solidFill>
+              <w14:srgbClr w14:val="000000">
+                <w14:lumMod w14:val="75000"/>
+              </w14:srgbClr>
+            </w14:solidFill>
+          </w14:textFill>
+        </w:rPr>
+        <w:t xml:space="preserve">Start to </w:t>
+      </w:r>
+      <w:r>
+        <w:rPr>
+          <w:rFonts w:ascii="Times New Roman" w:eastAsia="Times New Roman" w:hAnsi="Times New Roman" w:cs="Times New Roman"/>
+          <w:sz w:val="24"/>
+          <w:szCs w:val="24"/>
+          <w14:textFill>
+            <w14:solidFill>
+              <w14:srgbClr w14:val="000000">
+                <w14:lumMod w14:val="75000"/>
+              </w14:srgbClr>
+            </w14:solidFill>
+          </w14:textFill>
+        </w:rPr>
         <w:t>discover the data and group the data with generation groups which was:</w:t>
+      </w:r>
+    </w:p>
+    <w:p>
+      <w:pPr>
+        <w:pStyle w:val="ListParagraph"/>
+        <w:ind w:left="1440"/>
+        <w:rPr>
+          <w:rFonts w:ascii="Times New Roman" w:eastAsia="Times New Roman" w:hAnsi="Times New Roman" w:cs="Times New Roman"/>
+          <w:sz w:val="24"/>
+          <w:szCs w:val="24"/>
+          <w14:textFill>
+            <w14:solidFill>
+              <w14:srgbClr w14:val="000000">
+                <w14:lumMod w14:val="75000"/>
+              </w14:srgbClr>
+            </w14:solidFill>
+          </w14:textFill>
+        </w:rPr>
+      </w:pPr>
+    </w:p>
+    <w:tbl>
+      <w:tblPr>
+        <w:tblStyle w:val="TableGrid"/>
+        <w:tblW w:w="7944" w:type="dxa"/>
+        <w:tblInd w:w="1440" w:type="dxa"/>
+        <w:tblLook w:val="04A0" w:firstRow="1" w:lastRow="0" w:firstColumn="1" w:lastColumn="0" w:noHBand="0" w:noVBand="1"/>
+      </w:tblPr>
+      <w:tblGrid>
+        <w:gridCol w:w="2378"/>
+        <w:gridCol w:w="5566"/>
+      </w:tblGrid>
+      <w:tr>
+        <w:trPr>
+          <w:trHeight w:val="221"/>
+        </w:trPr>
+        <w:tc>
+          <w:tcPr>
+            <w:tcW w:w="2378" w:type="dxa"/>
+          </w:tcPr>
+          <w:p>
+            <w:pPr>
+              <w:pStyle w:val="ListParagraph"/>
+              <w:ind w:left="0"/>
+              <w:rPr>
+                <w:rFonts w:ascii="Times New Roman" w:eastAsia="Times New Roman" w:hAnsi="Times New Roman" w:cs="Times New Roman"/>
+                <w:sz w:val="24"/>
+                <w:szCs w:val="24"/>
+                <w14:textFill>
+                  <w14:solidFill>
+                    <w14:srgbClr w14:val="000000">
+                      <w14:lumMod w14:val="75000"/>
+                    </w14:srgbClr>
+                  </w14:solidFill>
+                </w14:textFill>
+              </w:rPr>
+            </w:pPr>
+            <w:r>
+              <w:rPr>
+                <w:rFonts w:ascii="Times New Roman" w:eastAsia="Times New Roman" w:hAnsi="Times New Roman" w:cs="Times New Roman"/>
+                <w:sz w:val="24"/>
+                <w:szCs w:val="24"/>
+                <w14:textFill>
+                  <w14:solidFill>
+                    <w14:srgbClr w14:val="000000">
+                      <w14:lumMod w14:val="75000"/>
+                    </w14:srgbClr>
+                  </w14:solidFill>
+                </w14:textFill>
+              </w:rPr>
+              <w:t>30s</w:t>
+            </w:r>
+          </w:p>
+        </w:tc>
+        <w:tc>
+          <w:tcPr>
+            <w:tcW w:w="5566" w:type="dxa"/>
+          </w:tcPr>
+          <w:p>
+            <w:pPr>
+              <w:pStyle w:val="ListParagraph"/>
+              <w:ind w:left="0"/>
+              <w:rPr>
+                <w:rFonts w:ascii="Times New Roman" w:eastAsia="Times New Roman" w:hAnsi="Times New Roman" w:cs="Times New Roman"/>
+                <w:sz w:val="24"/>
+                <w:szCs w:val="24"/>
+                <w14:textFill>
+                  <w14:solidFill>
+                    <w14:srgbClr w14:val="000000">
+                      <w14:lumMod w14:val="75000"/>
+                    </w14:srgbClr>
+                  </w14:solidFill>
+                </w14:textFill>
+              </w:rPr>
+            </w:pPr>
+            <w:r>
+              <w:rPr>
+                <w:rFonts w:ascii="Times New Roman" w:eastAsia="Times New Roman" w:hAnsi="Times New Roman" w:cs="Times New Roman"/>
+                <w:sz w:val="24"/>
+                <w:szCs w:val="24"/>
+                <w14:textFill>
+                  <w14:solidFill>
+                    <w14:srgbClr w14:val="000000">
+                      <w14:lumMod w14:val="75000"/>
+                    </w14:srgbClr>
+                  </w14:solidFill>
+                </w14:textFill>
+              </w:rPr>
+              <w:t>People who born from 1930 to 1939</w:t>
+            </w:r>
+          </w:p>
+        </w:tc>
+      </w:tr>
+      <w:tr>
+        <w:trPr>
+          <w:trHeight w:val="221"/>
+        </w:trPr>
+        <w:tc>
+          <w:tcPr>
+            <w:tcW w:w="2378" w:type="dxa"/>
+          </w:tcPr>
+          <w:p>
+            <w:pPr>
+              <w:pStyle w:val="ListParagraph"/>
+              <w:ind w:left="0"/>
+              <w:rPr>
+                <w:rFonts w:ascii="Times New Roman" w:eastAsia="Times New Roman" w:hAnsi="Times New Roman" w:cs="Times New Roman"/>
+                <w:sz w:val="24"/>
+                <w:szCs w:val="24"/>
+                <w14:textFill>
+                  <w14:solidFill>
+                    <w14:srgbClr w14:val="000000">
+                      <w14:lumMod w14:val="75000"/>
+                    </w14:srgbClr>
+                  </w14:solidFill>
+                </w14:textFill>
+              </w:rPr>
+            </w:pPr>
+            <w:r>
+              <w:rPr>
+                <w:rFonts w:ascii="Times New Roman" w:eastAsia="Times New Roman" w:hAnsi="Times New Roman" w:cs="Times New Roman"/>
+                <w:sz w:val="24"/>
+                <w:szCs w:val="24"/>
+                <w14:textFill>
+                  <w14:solidFill>
+                    <w14:srgbClr w14:val="000000">
+                      <w14:lumMod w14:val="75000"/>
+                    </w14:srgbClr>
+                  </w14:solidFill>
+                </w14:textFill>
+              </w:rPr>
+              <w:t>40s</w:t>
+            </w:r>
+          </w:p>
+        </w:tc>
+        <w:tc>
+          <w:tcPr>
+            <w:tcW w:w="5566" w:type="dxa"/>
+          </w:tcPr>
+          <w:p>
+            <w:pPr>
+              <w:pStyle w:val="ListParagraph"/>
+              <w:ind w:left="0"/>
+              <w:rPr>
+                <w:rFonts w:ascii="Times New Roman" w:eastAsia="Times New Roman" w:hAnsi="Times New Roman" w:cs="Times New Roman"/>
+                <w:sz w:val="24"/>
+                <w:szCs w:val="24"/>
+                <w14:textFill>
+                  <w14:solidFill>
+                    <w14:srgbClr w14:val="000000">
+                      <w14:lumMod w14:val="75000"/>
+                    </w14:srgbClr>
+                  </w14:solidFill>
+                </w14:textFill>
+              </w:rPr>
+            </w:pPr>
+            <w:r>
+              <w:rPr>
+                <w:rFonts w:ascii="Times New Roman" w:eastAsia="Times New Roman" w:hAnsi="Times New Roman" w:cs="Times New Roman"/>
+                <w:sz w:val="24"/>
+                <w:szCs w:val="24"/>
+                <w14:textFill>
+                  <w14:solidFill>
+                    <w14:srgbClr w14:val="000000">
+                      <w14:lumMod w14:val="75000"/>
+                    </w14:srgbClr>
+                  </w14:solidFill>
+                </w14:textFill>
+              </w:rPr>
+              <w:t>People who born from 19</w:t>
+            </w:r>
+            <w:r>
+              <w:rPr>
+                <w:rFonts w:ascii="Times New Roman" w:eastAsia="Times New Roman" w:hAnsi="Times New Roman" w:cs="Times New Roman"/>
+                <w:sz w:val="24"/>
+                <w:szCs w:val="24"/>
+                <w14:textFill>
+                  <w14:solidFill>
+                    <w14:srgbClr w14:val="000000">
+                      <w14:lumMod w14:val="75000"/>
+                    </w14:srgbClr>
+                  </w14:solidFill>
+                </w14:textFill>
+              </w:rPr>
+              <w:t>4</w:t>
+            </w:r>
+            <w:r>
+              <w:rPr>
+                <w:rFonts w:ascii="Times New Roman" w:eastAsia="Times New Roman" w:hAnsi="Times New Roman" w:cs="Times New Roman"/>
+                <w:sz w:val="24"/>
+                <w:szCs w:val="24"/>
+                <w14:textFill>
+                  <w14:solidFill>
+                    <w14:srgbClr w14:val="000000">
+                      <w14:lumMod w14:val="75000"/>
+                    </w14:srgbClr>
+                  </w14:solidFill>
+                </w14:textFill>
+              </w:rPr>
+              <w:t>0 to 19</w:t>
+            </w:r>
+            <w:r>
+              <w:rPr>
+                <w:rFonts w:ascii="Times New Roman" w:eastAsia="Times New Roman" w:hAnsi="Times New Roman" w:cs="Times New Roman"/>
+                <w:sz w:val="24"/>
+                <w:szCs w:val="24"/>
+                <w14:textFill>
+                  <w14:solidFill>
+                    <w14:srgbClr w14:val="000000">
+                      <w14:lumMod w14:val="75000"/>
+                    </w14:srgbClr>
+                  </w14:solidFill>
+                </w14:textFill>
+              </w:rPr>
+              <w:t>4</w:t>
+            </w:r>
+            <w:r>
+              <w:rPr>
+                <w:rFonts w:ascii="Times New Roman" w:eastAsia="Times New Roman" w:hAnsi="Times New Roman" w:cs="Times New Roman"/>
+                <w:sz w:val="24"/>
+                <w:szCs w:val="24"/>
+                <w14:textFill>
+                  <w14:solidFill>
+                    <w14:srgbClr w14:val="000000">
+                      <w14:lumMod w14:val="75000"/>
+                    </w14:srgbClr>
+                  </w14:solidFill>
+                </w14:textFill>
+              </w:rPr>
+              <w:t>9</w:t>
+            </w:r>
+          </w:p>
+        </w:tc>
+      </w:tr>
+      <w:tr>
+        <w:trPr>
+          <w:trHeight w:val="221"/>
+        </w:trPr>
+        <w:tc>
+          <w:tcPr>
+            <w:tcW w:w="2378" w:type="dxa"/>
+          </w:tcPr>
+          <w:p>
+            <w:pPr>
+              <w:pStyle w:val="ListParagraph"/>
+              <w:ind w:left="0"/>
+              <w:rPr>
+                <w:rFonts w:ascii="Times New Roman" w:eastAsia="Times New Roman" w:hAnsi="Times New Roman" w:cs="Times New Roman"/>
+                <w:sz w:val="24"/>
+                <w:szCs w:val="24"/>
+                <w14:textFill>
+                  <w14:solidFill>
+                    <w14:srgbClr w14:val="000000">
+                      <w14:lumMod w14:val="75000"/>
+                    </w14:srgbClr>
+                  </w14:solidFill>
+                </w14:textFill>
+              </w:rPr>
+            </w:pPr>
+            <w:r>
+              <w:rPr>
+                <w:rFonts w:ascii="Times New Roman" w:eastAsia="Times New Roman" w:hAnsi="Times New Roman" w:cs="Times New Roman"/>
+                <w:sz w:val="24"/>
+                <w:szCs w:val="24"/>
+                <w14:textFill>
+                  <w14:solidFill>
+                    <w14:srgbClr w14:val="000000">
+                      <w14:lumMod w14:val="75000"/>
+                    </w14:srgbClr>
+                  </w14:solidFill>
+                </w14:textFill>
+              </w:rPr>
+              <w:t>50s</w:t>
+            </w:r>
+          </w:p>
+        </w:tc>
+        <w:tc>
+          <w:tcPr>
+            <w:tcW w:w="5566" w:type="dxa"/>
+          </w:tcPr>
+          <w:p>
+            <w:pPr>
+              <w:pStyle w:val="ListParagraph"/>
+              <w:ind w:left="0"/>
+              <w:rPr>
+                <w:rFonts w:ascii="Times New Roman" w:eastAsia="Times New Roman" w:hAnsi="Times New Roman" w:cs="Times New Roman"/>
+                <w:sz w:val="24"/>
+                <w:szCs w:val="24"/>
+                <w14:textFill>
+                  <w14:solidFill>
+                    <w14:srgbClr w14:val="000000">
+                      <w14:lumMod w14:val="75000"/>
+                    </w14:srgbClr>
+                  </w14:solidFill>
+                </w14:textFill>
+              </w:rPr>
+            </w:pPr>
+            <w:r>
+              <w:rPr>
+                <w:rFonts w:ascii="Times New Roman" w:eastAsia="Times New Roman" w:hAnsi="Times New Roman" w:cs="Times New Roman"/>
+                <w:sz w:val="24"/>
+                <w:szCs w:val="24"/>
+                <w14:textFill>
+                  <w14:solidFill>
+                    <w14:srgbClr w14:val="000000">
+                      <w14:lumMod w14:val="75000"/>
+                    </w14:srgbClr>
+                  </w14:solidFill>
+                </w14:textFill>
+              </w:rPr>
+              <w:t>People who born from 19</w:t>
+            </w:r>
+            <w:r>
+              <w:rPr>
+                <w:rFonts w:ascii="Times New Roman" w:eastAsia="Times New Roman" w:hAnsi="Times New Roman" w:cs="Times New Roman"/>
+                <w:sz w:val="24"/>
+                <w:szCs w:val="24"/>
+                <w14:textFill>
+                  <w14:solidFill>
+                    <w14:srgbClr w14:val="000000">
+                      <w14:lumMod w14:val="75000"/>
+                    </w14:srgbClr>
+                  </w14:solidFill>
+                </w14:textFill>
+              </w:rPr>
+              <w:t>5</w:t>
+            </w:r>
+            <w:r>
+              <w:rPr>
+                <w:rFonts w:ascii="Times New Roman" w:eastAsia="Times New Roman" w:hAnsi="Times New Roman" w:cs="Times New Roman"/>
+                <w:sz w:val="24"/>
+                <w:szCs w:val="24"/>
+                <w14:textFill>
+                  <w14:solidFill>
+                    <w14:srgbClr w14:val="000000">
+                      <w14:lumMod w14:val="75000"/>
+                    </w14:srgbClr>
+                  </w14:solidFill>
+                </w14:textFill>
+              </w:rPr>
+              <w:t>0 to 19</w:t>
+            </w:r>
+            <w:r>
+              <w:rPr>
+                <w:rFonts w:ascii="Times New Roman" w:eastAsia="Times New Roman" w:hAnsi="Times New Roman" w:cs="Times New Roman"/>
+                <w:sz w:val="24"/>
+                <w:szCs w:val="24"/>
+                <w14:textFill>
+                  <w14:solidFill>
+                    <w14:srgbClr w14:val="000000">
+                      <w14:lumMod w14:val="75000"/>
+                    </w14:srgbClr>
+                  </w14:solidFill>
+                </w14:textFill>
+              </w:rPr>
+              <w:t>5</w:t>
+            </w:r>
+            <w:r>
+              <w:rPr>
+                <w:rFonts w:ascii="Times New Roman" w:eastAsia="Times New Roman" w:hAnsi="Times New Roman" w:cs="Times New Roman"/>
+                <w:sz w:val="24"/>
+                <w:szCs w:val="24"/>
+                <w14:textFill>
+                  <w14:solidFill>
+                    <w14:srgbClr w14:val="000000">
+                      <w14:lumMod w14:val="75000"/>
+                    </w14:srgbClr>
+                  </w14:solidFill>
+                </w14:textFill>
+              </w:rPr>
+              <w:t>9</w:t>
+            </w:r>
+          </w:p>
+        </w:tc>
+      </w:tr>
+      <w:tr>
+        <w:trPr>
+          <w:trHeight w:val="226"/>
+        </w:trPr>
+        <w:tc>
+          <w:tcPr>
+            <w:tcW w:w="2378" w:type="dxa"/>
+          </w:tcPr>
+          <w:p>
+            <w:pPr>
+              <w:pStyle w:val="ListParagraph"/>
+              <w:ind w:left="0"/>
+              <w:rPr>
+                <w:rFonts w:ascii="Times New Roman" w:eastAsia="Times New Roman" w:hAnsi="Times New Roman" w:cs="Times New Roman"/>
+                <w:sz w:val="24"/>
+                <w:szCs w:val="24"/>
+                <w14:textFill>
+                  <w14:solidFill>
+                    <w14:srgbClr w14:val="000000">
+                      <w14:lumMod w14:val="75000"/>
+                    </w14:srgbClr>
+                  </w14:solidFill>
+                </w14:textFill>
+              </w:rPr>
+            </w:pPr>
+            <w:r>
+              <w:rPr>
+                <w:rFonts w:ascii="Times New Roman" w:eastAsia="Times New Roman" w:hAnsi="Times New Roman" w:cs="Times New Roman"/>
+                <w:sz w:val="24"/>
+                <w:szCs w:val="24"/>
+                <w14:textFill>
+                  <w14:solidFill>
+                    <w14:srgbClr w14:val="000000">
+                      <w14:lumMod w14:val="75000"/>
+                    </w14:srgbClr>
+                  </w14:solidFill>
+                </w14:textFill>
+              </w:rPr>
+              <w:t>60s</w:t>
+            </w:r>
+          </w:p>
+        </w:tc>
+        <w:tc>
+          <w:tcPr>
+            <w:tcW w:w="5566" w:type="dxa"/>
+          </w:tcPr>
+          <w:p>
+            <w:pPr>
+              <w:pStyle w:val="ListParagraph"/>
+              <w:ind w:left="0"/>
+              <w:rPr>
+                <w:rFonts w:ascii="Times New Roman" w:eastAsia="Times New Roman" w:hAnsi="Times New Roman" w:cs="Times New Roman"/>
+                <w:sz w:val="24"/>
+                <w:szCs w:val="24"/>
+                <w14:textFill>
+                  <w14:solidFill>
+                    <w14:srgbClr w14:val="000000">
+                      <w14:lumMod w14:val="75000"/>
+                    </w14:srgbClr>
+                  </w14:solidFill>
+                </w14:textFill>
+              </w:rPr>
+            </w:pPr>
+            <w:r>
+              <w:rPr>
+                <w:rFonts w:ascii="Times New Roman" w:eastAsia="Times New Roman" w:hAnsi="Times New Roman" w:cs="Times New Roman"/>
+                <w:sz w:val="24"/>
+                <w:szCs w:val="24"/>
+                <w14:textFill>
+                  <w14:solidFill>
+                    <w14:srgbClr w14:val="000000">
+                      <w14:lumMod w14:val="75000"/>
+                    </w14:srgbClr>
+                  </w14:solidFill>
+                </w14:textFill>
+              </w:rPr>
+              <w:t>People who born from 19</w:t>
+            </w:r>
+            <w:r>
+              <w:rPr>
+                <w:rFonts w:ascii="Times New Roman" w:eastAsia="Times New Roman" w:hAnsi="Times New Roman" w:cs="Times New Roman"/>
+                <w:sz w:val="24"/>
+                <w:szCs w:val="24"/>
+                <w14:textFill>
+                  <w14:solidFill>
+                    <w14:srgbClr w14:val="000000">
+                      <w14:lumMod w14:val="75000"/>
+                    </w14:srgbClr>
+                  </w14:solidFill>
+                </w14:textFill>
+              </w:rPr>
+              <w:t>6</w:t>
+            </w:r>
+            <w:r>
+              <w:rPr>
+                <w:rFonts w:ascii="Times New Roman" w:eastAsia="Times New Roman" w:hAnsi="Times New Roman" w:cs="Times New Roman"/>
+                <w:sz w:val="24"/>
+                <w:szCs w:val="24"/>
+                <w14:textFill>
+                  <w14:solidFill>
+                    <w14:srgbClr w14:val="000000">
+                      <w14:lumMod w14:val="75000"/>
+                    </w14:srgbClr>
+                  </w14:solidFill>
+                </w14:textFill>
+              </w:rPr>
+              <w:t>0 to 19</w:t>
+            </w:r>
+            <w:r>
+              <w:rPr>
+                <w:rFonts w:ascii="Times New Roman" w:eastAsia="Times New Roman" w:hAnsi="Times New Roman" w:cs="Times New Roman"/>
+                <w:sz w:val="24"/>
+                <w:szCs w:val="24"/>
+                <w14:textFill>
+                  <w14:solidFill>
+                    <w14:srgbClr w14:val="000000">
+                      <w14:lumMod w14:val="75000"/>
+                    </w14:srgbClr>
+                  </w14:solidFill>
+                </w14:textFill>
+              </w:rPr>
+              <w:t>6</w:t>
+            </w:r>
+            <w:r>
+              <w:rPr>
+                <w:rFonts w:ascii="Times New Roman" w:eastAsia="Times New Roman" w:hAnsi="Times New Roman" w:cs="Times New Roman"/>
+                <w:sz w:val="24"/>
+                <w:szCs w:val="24"/>
+                <w14:textFill>
+                  <w14:solidFill>
+                    <w14:srgbClr w14:val="000000">
+                      <w14:lumMod w14:val="75000"/>
+                    </w14:srgbClr>
+                  </w14:solidFill>
+                </w14:textFill>
+              </w:rPr>
+              <w:t>9</w:t>
+            </w:r>
+          </w:p>
+        </w:tc>
+      </w:tr>
+      <w:tr>
+        <w:trPr>
+          <w:trHeight w:val="221"/>
+        </w:trPr>
+        <w:tc>
+          <w:tcPr>
+            <w:tcW w:w="2378" w:type="dxa"/>
+          </w:tcPr>
+          <w:p>
+            <w:pPr>
+              <w:pStyle w:val="ListParagraph"/>
+              <w:ind w:left="0"/>
+              <w:rPr>
+                <w:rFonts w:ascii="Times New Roman" w:eastAsia="Times New Roman" w:hAnsi="Times New Roman" w:cs="Times New Roman"/>
+                <w:sz w:val="24"/>
+                <w:szCs w:val="24"/>
+                <w14:textFill>
+                  <w14:solidFill>
+                    <w14:srgbClr w14:val="000000">
+                      <w14:lumMod w14:val="75000"/>
+                    </w14:srgbClr>
+                  </w14:solidFill>
+                </w14:textFill>
+              </w:rPr>
+            </w:pPr>
+            <w:r>
+              <w:rPr>
+                <w:rFonts w:ascii="Times New Roman" w:eastAsia="Times New Roman" w:hAnsi="Times New Roman" w:cs="Times New Roman"/>
+                <w:sz w:val="24"/>
+                <w:szCs w:val="24"/>
+                <w14:textFill>
+                  <w14:solidFill>
+                    <w14:srgbClr w14:val="000000">
+                      <w14:lumMod w14:val="75000"/>
+                    </w14:srgbClr>
+                  </w14:solidFill>
+                </w14:textFill>
+              </w:rPr>
+              <w:t>70s</w:t>
+            </w:r>
+          </w:p>
+        </w:tc>
+        <w:tc>
+          <w:tcPr>
+            <w:tcW w:w="5566" w:type="dxa"/>
+          </w:tcPr>
+          <w:p>
+            <w:pPr>
+              <w:pStyle w:val="ListParagraph"/>
+              <w:ind w:left="0"/>
+              <w:rPr>
+                <w:rFonts w:ascii="Times New Roman" w:eastAsia="Times New Roman" w:hAnsi="Times New Roman" w:cs="Times New Roman"/>
+                <w:sz w:val="24"/>
+                <w:szCs w:val="24"/>
+                <w14:textFill>
+                  <w14:solidFill>
+                    <w14:srgbClr w14:val="000000">
+                      <w14:lumMod w14:val="75000"/>
+                    </w14:srgbClr>
+                  </w14:solidFill>
+                </w14:textFill>
+              </w:rPr>
+            </w:pPr>
+            <w:r>
+              <w:rPr>
+                <w:rFonts w:ascii="Times New Roman" w:eastAsia="Times New Roman" w:hAnsi="Times New Roman" w:cs="Times New Roman"/>
+                <w:sz w:val="24"/>
+                <w:szCs w:val="24"/>
+                <w14:textFill>
+                  <w14:solidFill>
+                    <w14:srgbClr w14:val="000000">
+                      <w14:lumMod w14:val="75000"/>
+                    </w14:srgbClr>
+                  </w14:solidFill>
+                </w14:textFill>
+              </w:rPr>
+              <w:t>People who born from 19</w:t>
+            </w:r>
+            <w:r>
+              <w:rPr>
+                <w:rFonts w:ascii="Times New Roman" w:eastAsia="Times New Roman" w:hAnsi="Times New Roman" w:cs="Times New Roman"/>
+                <w:sz w:val="24"/>
+                <w:szCs w:val="24"/>
+                <w14:textFill>
+                  <w14:solidFill>
+                    <w14:srgbClr w14:val="000000">
+                      <w14:lumMod w14:val="75000"/>
+                    </w14:srgbClr>
+                  </w14:solidFill>
+                </w14:textFill>
+              </w:rPr>
+              <w:t>7</w:t>
+            </w:r>
+            <w:r>
+              <w:rPr>
+                <w:rFonts w:ascii="Times New Roman" w:eastAsia="Times New Roman" w:hAnsi="Times New Roman" w:cs="Times New Roman"/>
+                <w:sz w:val="24"/>
+                <w:szCs w:val="24"/>
+                <w14:textFill>
+                  <w14:solidFill>
+                    <w14:srgbClr w14:val="000000">
+                      <w14:lumMod w14:val="75000"/>
+                    </w14:srgbClr>
+                  </w14:solidFill>
+                </w14:textFill>
+              </w:rPr>
+              <w:t>0 to 19</w:t>
+            </w:r>
+            <w:r>
+              <w:rPr>
+                <w:rFonts w:ascii="Times New Roman" w:eastAsia="Times New Roman" w:hAnsi="Times New Roman" w:cs="Times New Roman"/>
+                <w:sz w:val="24"/>
+                <w:szCs w:val="24"/>
+                <w14:textFill>
+                  <w14:solidFill>
+                    <w14:srgbClr w14:val="000000">
+                      <w14:lumMod w14:val="75000"/>
+                    </w14:srgbClr>
+                  </w14:solidFill>
+                </w14:textFill>
+              </w:rPr>
+              <w:t>7</w:t>
+            </w:r>
+            <w:r>
+              <w:rPr>
+                <w:rFonts w:ascii="Times New Roman" w:eastAsia="Times New Roman" w:hAnsi="Times New Roman" w:cs="Times New Roman"/>
+                <w:sz w:val="24"/>
+                <w:szCs w:val="24"/>
+                <w14:textFill>
+                  <w14:solidFill>
+                    <w14:srgbClr w14:val="000000">
+                      <w14:lumMod w14:val="75000"/>
+                    </w14:srgbClr>
+                  </w14:solidFill>
+                </w14:textFill>
+              </w:rPr>
+              <w:t>9</w:t>
+            </w:r>
+          </w:p>
+        </w:tc>
+      </w:tr>
+      <w:tr>
+        <w:trPr>
+          <w:trHeight w:val="221"/>
+        </w:trPr>
+        <w:tc>
+          <w:tcPr>
+            <w:tcW w:w="2378" w:type="dxa"/>
+          </w:tcPr>
+          <w:p>
+            <w:pPr>
+              <w:pStyle w:val="ListParagraph"/>
+              <w:ind w:left="0"/>
+              <w:rPr>
+                <w:rFonts w:ascii="Times New Roman" w:eastAsia="Times New Roman" w:hAnsi="Times New Roman" w:cs="Times New Roman"/>
+                <w:sz w:val="24"/>
+                <w:szCs w:val="24"/>
+                <w14:textFill>
+                  <w14:solidFill>
+                    <w14:srgbClr w14:val="000000">
+                      <w14:lumMod w14:val="75000"/>
+                    </w14:srgbClr>
+                  </w14:solidFill>
+                </w14:textFill>
+              </w:rPr>
+            </w:pPr>
+            <w:r>
+              <w:rPr>
+                <w:rFonts w:ascii="Times New Roman" w:eastAsia="Times New Roman" w:hAnsi="Times New Roman" w:cs="Times New Roman"/>
+                <w:sz w:val="24"/>
+                <w:szCs w:val="24"/>
+                <w14:textFill>
+                  <w14:solidFill>
+                    <w14:srgbClr w14:val="000000">
+                      <w14:lumMod w14:val="75000"/>
+                    </w14:srgbClr>
+                  </w14:solidFill>
+                </w14:textFill>
+              </w:rPr>
+              <w:t>80s</w:t>
+            </w:r>
+          </w:p>
+        </w:tc>
+        <w:tc>
+          <w:tcPr>
+            <w:tcW w:w="5566" w:type="dxa"/>
+          </w:tcPr>
+          <w:p>
+            <w:pPr>
+              <w:pStyle w:val="ListParagraph"/>
+              <w:ind w:left="0"/>
+              <w:rPr>
+                <w:rFonts w:ascii="Times New Roman" w:eastAsia="Times New Roman" w:hAnsi="Times New Roman" w:cs="Times New Roman"/>
+                <w:sz w:val="24"/>
+                <w:szCs w:val="24"/>
+                <w14:textFill>
+                  <w14:solidFill>
+                    <w14:srgbClr w14:val="000000">
+                      <w14:lumMod w14:val="75000"/>
+                    </w14:srgbClr>
+                  </w14:solidFill>
+                </w14:textFill>
+              </w:rPr>
+            </w:pPr>
+            <w:r>
+              <w:rPr>
+                <w:rFonts w:ascii="Times New Roman" w:eastAsia="Times New Roman" w:hAnsi="Times New Roman" w:cs="Times New Roman"/>
+                <w:sz w:val="24"/>
+                <w:szCs w:val="24"/>
+                <w14:textFill>
+                  <w14:solidFill>
+                    <w14:srgbClr w14:val="000000">
+                      <w14:lumMod w14:val="75000"/>
+                    </w14:srgbClr>
+                  </w14:solidFill>
+                </w14:textFill>
+              </w:rPr>
+              <w:t>People who born from 19</w:t>
+            </w:r>
+            <w:r>
+              <w:rPr>
+                <w:rFonts w:ascii="Times New Roman" w:eastAsia="Times New Roman" w:hAnsi="Times New Roman" w:cs="Times New Roman"/>
+                <w:sz w:val="24"/>
+                <w:szCs w:val="24"/>
+                <w14:textFill>
+                  <w14:solidFill>
+                    <w14:srgbClr w14:val="000000">
+                      <w14:lumMod w14:val="75000"/>
+                    </w14:srgbClr>
+                  </w14:solidFill>
+                </w14:textFill>
+              </w:rPr>
+              <w:t>8</w:t>
+            </w:r>
+            <w:r>
+              <w:rPr>
+                <w:rFonts w:ascii="Times New Roman" w:eastAsia="Times New Roman" w:hAnsi="Times New Roman" w:cs="Times New Roman"/>
+                <w:sz w:val="24"/>
+                <w:szCs w:val="24"/>
+                <w14:textFill>
+                  <w14:solidFill>
+                    <w14:srgbClr w14:val="000000">
+                      <w14:lumMod w14:val="75000"/>
+                    </w14:srgbClr>
+                  </w14:solidFill>
+                </w14:textFill>
+              </w:rPr>
+              <w:t>0 to 19</w:t>
+            </w:r>
+            <w:r>
+              <w:rPr>
+                <w:rFonts w:ascii="Times New Roman" w:eastAsia="Times New Roman" w:hAnsi="Times New Roman" w:cs="Times New Roman"/>
+                <w:sz w:val="24"/>
+                <w:szCs w:val="24"/>
+                <w14:textFill>
+                  <w14:solidFill>
+                    <w14:srgbClr w14:val="000000">
+                      <w14:lumMod w14:val="75000"/>
+                    </w14:srgbClr>
+                  </w14:solidFill>
+                </w14:textFill>
+              </w:rPr>
+              <w:t>8</w:t>
+            </w:r>
+            <w:r>
+              <w:rPr>
+                <w:rFonts w:ascii="Times New Roman" w:eastAsia="Times New Roman" w:hAnsi="Times New Roman" w:cs="Times New Roman"/>
+                <w:sz w:val="24"/>
+                <w:szCs w:val="24"/>
+                <w14:textFill>
+                  <w14:solidFill>
+                    <w14:srgbClr w14:val="000000">
+                      <w14:lumMod w14:val="75000"/>
+                    </w14:srgbClr>
+                  </w14:solidFill>
+                </w14:textFill>
+              </w:rPr>
+              <w:t>9</w:t>
+            </w:r>
+          </w:p>
+        </w:tc>
+      </w:tr>
+      <w:tr>
+        <w:trPr>
+          <w:trHeight w:val="221"/>
+        </w:trPr>
+        <w:tc>
+          <w:tcPr>
+            <w:tcW w:w="2378" w:type="dxa"/>
+          </w:tcPr>
+          <w:p>
+            <w:pPr>
+              <w:pStyle w:val="ListParagraph"/>
+              <w:ind w:left="0"/>
+              <w:rPr>
+                <w:rFonts w:ascii="Times New Roman" w:eastAsia="Times New Roman" w:hAnsi="Times New Roman" w:cs="Times New Roman"/>
+                <w:sz w:val="24"/>
+                <w:szCs w:val="24"/>
+                <w14:textFill>
+                  <w14:solidFill>
+                    <w14:srgbClr w14:val="000000">
+                      <w14:lumMod w14:val="75000"/>
+                    </w14:srgbClr>
+                  </w14:solidFill>
+                </w14:textFill>
+              </w:rPr>
+            </w:pPr>
+            <w:r>
+              <w:rPr>
+                <w:rFonts w:ascii="Times New Roman" w:eastAsia="Times New Roman" w:hAnsi="Times New Roman" w:cs="Times New Roman"/>
+                <w:sz w:val="24"/>
+                <w:szCs w:val="24"/>
+                <w14:textFill>
+                  <w14:solidFill>
+                    <w14:srgbClr w14:val="000000">
+                      <w14:lumMod w14:val="75000"/>
+                    </w14:srgbClr>
+                  </w14:solidFill>
+                </w14:textFill>
+              </w:rPr>
+              <w:t>90s</w:t>
+            </w:r>
+          </w:p>
+        </w:tc>
+        <w:tc>
+          <w:tcPr>
+            <w:tcW w:w="5566" w:type="dxa"/>
+          </w:tcPr>
+          <w:p>
+            <w:pPr>
+              <w:pStyle w:val="ListParagraph"/>
+              <w:ind w:left="0"/>
+              <w:rPr>
+                <w:rFonts w:ascii="Times New Roman" w:eastAsia="Times New Roman" w:hAnsi="Times New Roman" w:cs="Times New Roman"/>
+                <w:sz w:val="24"/>
+                <w:szCs w:val="24"/>
+                <w14:textFill>
+                  <w14:solidFill>
+                    <w14:srgbClr w14:val="000000">
+                      <w14:lumMod w14:val="75000"/>
+                    </w14:srgbClr>
+                  </w14:solidFill>
+                </w14:textFill>
+              </w:rPr>
+            </w:pPr>
+            <w:r>
+              <w:rPr>
+                <w:rFonts w:ascii="Times New Roman" w:eastAsia="Times New Roman" w:hAnsi="Times New Roman" w:cs="Times New Roman"/>
+                <w:sz w:val="24"/>
+                <w:szCs w:val="24"/>
+                <w14:textFill>
+                  <w14:solidFill>
+                    <w14:srgbClr w14:val="000000">
+                      <w14:lumMod w14:val="75000"/>
+                    </w14:srgbClr>
+                  </w14:solidFill>
+                </w14:textFill>
+              </w:rPr>
+              <w:t>People who born from 19</w:t>
+            </w:r>
+            <w:r>
+              <w:rPr>
+                <w:rFonts w:ascii="Times New Roman" w:eastAsia="Times New Roman" w:hAnsi="Times New Roman" w:cs="Times New Roman"/>
+                <w:sz w:val="24"/>
+                <w:szCs w:val="24"/>
+                <w14:textFill>
+                  <w14:solidFill>
+                    <w14:srgbClr w14:val="000000">
+                      <w14:lumMod w14:val="75000"/>
+                    </w14:srgbClr>
+                  </w14:solidFill>
+                </w14:textFill>
+              </w:rPr>
+              <w:t>9</w:t>
+            </w:r>
+            <w:r>
+              <w:rPr>
+                <w:rFonts w:ascii="Times New Roman" w:eastAsia="Times New Roman" w:hAnsi="Times New Roman" w:cs="Times New Roman"/>
+                <w:sz w:val="24"/>
+                <w:szCs w:val="24"/>
+                <w14:textFill>
+                  <w14:solidFill>
+                    <w14:srgbClr w14:val="000000">
+                      <w14:lumMod w14:val="75000"/>
+                    </w14:srgbClr>
+                  </w14:solidFill>
+                </w14:textFill>
+              </w:rPr>
+              <w:t>0 to 19</w:t>
+            </w:r>
+            <w:r>
+              <w:rPr>
+                <w:rFonts w:ascii="Times New Roman" w:eastAsia="Times New Roman" w:hAnsi="Times New Roman" w:cs="Times New Roman"/>
+                <w:sz w:val="24"/>
+                <w:szCs w:val="24"/>
+                <w14:textFill>
+                  <w14:solidFill>
+                    <w14:srgbClr w14:val="000000">
+                      <w14:lumMod w14:val="75000"/>
+                    </w14:srgbClr>
+                  </w14:solidFill>
+                </w14:textFill>
+              </w:rPr>
+              <w:t>9</w:t>
+            </w:r>
+            <w:r>
+              <w:rPr>
+                <w:rFonts w:ascii="Times New Roman" w:eastAsia="Times New Roman" w:hAnsi="Times New Roman" w:cs="Times New Roman"/>
+                <w:sz w:val="24"/>
+                <w:szCs w:val="24"/>
+                <w14:textFill>
+                  <w14:solidFill>
+                    <w14:srgbClr w14:val="000000">
+                      <w14:lumMod w14:val="75000"/>
+                    </w14:srgbClr>
+                  </w14:solidFill>
+                </w14:textFill>
+              </w:rPr>
+              <w:t>9</w:t>
+            </w:r>
+          </w:p>
+        </w:tc>
+      </w:tr>
+      <w:tr>
+        <w:trPr>
+          <w:trHeight w:val="170"/>
+        </w:trPr>
+        <w:tc>
+          <w:tcPr>
+            <w:tcW w:w="2378" w:type="dxa"/>
+          </w:tcPr>
+          <w:p>
+            <w:pPr>
+              <w:pStyle w:val="ListParagraph"/>
+              <w:ind w:left="0"/>
+              <w:rPr>
+                <w:rFonts w:ascii="Times New Roman" w:eastAsia="Times New Roman" w:hAnsi="Times New Roman" w:cs="Times New Roman"/>
+                <w:sz w:val="24"/>
+                <w:szCs w:val="24"/>
+                <w14:textFill>
+                  <w14:solidFill>
+                    <w14:srgbClr w14:val="000000">
+                      <w14:lumMod w14:val="75000"/>
+                    </w14:srgbClr>
+                  </w14:solidFill>
+                </w14:textFill>
+              </w:rPr>
+            </w:pPr>
+            <w:r>
+              <w:rPr>
+                <w:rFonts w:ascii="Times New Roman" w:eastAsia="Times New Roman" w:hAnsi="Times New Roman" w:cs="Times New Roman"/>
+                <w:sz w:val="24"/>
+                <w:szCs w:val="24"/>
+                <w14:textFill>
+                  <w14:solidFill>
+                    <w14:srgbClr w14:val="000000">
+                      <w14:lumMod w14:val="75000"/>
+                    </w14:srgbClr>
+                  </w14:solidFill>
+                </w14:textFill>
+              </w:rPr>
+              <w:t>00s</w:t>
+            </w:r>
+          </w:p>
+        </w:tc>
+        <w:tc>
+          <w:tcPr>
+            <w:tcW w:w="5566" w:type="dxa"/>
+          </w:tcPr>
+          <w:p>
+            <w:pPr>
+              <w:pStyle w:val="ListParagraph"/>
+              <w:ind w:left="0"/>
+              <w:rPr>
+                <w:rFonts w:ascii="Times New Roman" w:eastAsia="Times New Roman" w:hAnsi="Times New Roman" w:cs="Times New Roman"/>
+                <w:sz w:val="24"/>
+                <w:szCs w:val="24"/>
+                <w14:textFill>
+                  <w14:solidFill>
+                    <w14:srgbClr w14:val="000000">
+                      <w14:lumMod w14:val="75000"/>
+                    </w14:srgbClr>
+                  </w14:solidFill>
+                </w14:textFill>
+              </w:rPr>
+            </w:pPr>
+            <w:r>
+              <w:rPr>
+                <w:rFonts w:ascii="Times New Roman" w:eastAsia="Times New Roman" w:hAnsi="Times New Roman" w:cs="Times New Roman"/>
+                <w:sz w:val="24"/>
+                <w:szCs w:val="24"/>
+                <w14:textFill>
+                  <w14:solidFill>
+                    <w14:srgbClr w14:val="000000">
+                      <w14:lumMod w14:val="75000"/>
+                    </w14:srgbClr>
+                  </w14:solidFill>
+                </w14:textFill>
+              </w:rPr>
+              <w:t xml:space="preserve">People who born from </w:t>
+            </w:r>
+            <w:r>
+              <w:rPr>
+                <w:rFonts w:ascii="Times New Roman" w:eastAsia="Times New Roman" w:hAnsi="Times New Roman" w:cs="Times New Roman"/>
+                <w:sz w:val="24"/>
+                <w:szCs w:val="24"/>
+                <w14:textFill>
+                  <w14:solidFill>
+                    <w14:srgbClr w14:val="000000">
+                      <w14:lumMod w14:val="75000"/>
+                    </w14:srgbClr>
+                  </w14:solidFill>
+                </w14:textFill>
+              </w:rPr>
+              <w:t>2000</w:t>
+            </w:r>
+            <w:r>
+              <w:rPr>
+                <w:rFonts w:ascii="Times New Roman" w:eastAsia="Times New Roman" w:hAnsi="Times New Roman" w:cs="Times New Roman"/>
+                <w:sz w:val="24"/>
+                <w:szCs w:val="24"/>
+                <w14:textFill>
+                  <w14:solidFill>
+                    <w14:srgbClr w14:val="000000">
+                      <w14:lumMod w14:val="75000"/>
+                    </w14:srgbClr>
+                  </w14:solidFill>
+                </w14:textFill>
+              </w:rPr>
+              <w:t xml:space="preserve"> </w:t>
+            </w:r>
+            <w:r>
+              <w:rPr>
+                <w:rFonts w:ascii="Times New Roman" w:eastAsia="Times New Roman" w:hAnsi="Times New Roman" w:cs="Times New Roman"/>
+                <w:sz w:val="24"/>
+                <w:szCs w:val="24"/>
+                <w14:textFill>
+                  <w14:solidFill>
+                    <w14:srgbClr w14:val="000000">
+                      <w14:lumMod w14:val="75000"/>
+                    </w14:srgbClr>
+                  </w14:solidFill>
+                </w14:textFill>
+              </w:rPr>
+              <w:t>and after</w:t>
+            </w:r>
+          </w:p>
+        </w:tc>
+      </w:tr>
+    </w:tbl>
+    <w:p>
+      <w:pPr>
+        <w:pStyle w:val="ListParagraph"/>
+        <w:ind w:left="1440"/>
+        <w:rPr>
+          <w:rFonts w:ascii="Times New Roman" w:eastAsia="Times New Roman" w:hAnsi="Times New Roman" w:cs="Times New Roman"/>
+          <w:sz w:val="24"/>
+          <w:szCs w:val="24"/>
+          <w14:textFill>
+            <w14:solidFill>
+              <w14:srgbClr w14:val="000000">
+                <w14:lumMod w14:val="75000"/>
+              </w14:srgbClr>
+            </w14:solidFill>
+          </w14:textFill>
+        </w:rPr>
+      </w:pPr>
+    </w:p>
+    <w:p>
+      <w:pPr>
+        <w:pStyle w:val="ListParagraph"/>
+        <w:ind w:left="1440"/>
+        <w:rPr>
+          <w:rFonts w:ascii="Times New Roman" w:eastAsia="Times New Roman" w:hAnsi="Times New Roman" w:cs="Times New Roman"/>
+          <w:sz w:val="24"/>
+          <w:szCs w:val="24"/>
+          <w14:textFill>
+            <w14:solidFill>
+              <w14:srgbClr w14:val="000000">
+                <w14:lumMod w14:val="75000"/>
+              </w14:srgbClr>
+            </w14:solidFill>
+          </w14:textFill>
+        </w:rPr>
+      </w:pPr>
+      <w:r>
+        <w:rPr>
+          <w:rFonts w:ascii="Times New Roman" w:eastAsia="Times New Roman" w:hAnsi="Times New Roman" w:cs="Times New Roman"/>
+          <w:sz w:val="24"/>
+          <w:szCs w:val="24"/>
+          <w14:textFill>
+            <w14:solidFill>
+              <w14:srgbClr w14:val="000000">
+                <w14:lumMod w14:val="75000"/>
+              </w14:srgbClr>
+            </w14:solidFill>
+          </w14:textFill>
+        </w:rPr>
+        <w:t>These groups been generated from date of birth it is not in the code because I did use excel to generate this column</w:t>
+      </w:r>
+    </w:p>
+    <w:p>
+      <w:pPr>
+        <w:pStyle w:val="ListParagraph"/>
+        <w:ind w:left="1440"/>
+        <w:rPr>
+          <w:rFonts w:ascii="Times New Roman" w:eastAsia="Times New Roman" w:hAnsi="Times New Roman" w:cs="Times New Roman"/>
+          <w:sz w:val="24"/>
+          <w:szCs w:val="24"/>
+          <w14:textFill>
+            <w14:solidFill>
+              <w14:srgbClr w14:val="000000">
+                <w14:lumMod w14:val="75000"/>
+              </w14:srgbClr>
+            </w14:solidFill>
+          </w14:textFill>
+        </w:rPr>
+      </w:pPr>
+    </w:p>
+    <w:p>
+      <w:pPr>
+        <w:pStyle w:val="ListParagraph"/>
+        <w:ind w:left="1440"/>
+        <w:rPr>
+          <w:rFonts w:ascii="Times New Roman" w:eastAsia="Times New Roman" w:hAnsi="Times New Roman" w:cs="Times New Roman"/>
+          <w:sz w:val="24"/>
+          <w:szCs w:val="24"/>
+          <w14:textFill>
+            <w14:solidFill>
+              <w14:srgbClr w14:val="000000">
+                <w14:lumMod w14:val="75000"/>
+              </w14:srgbClr>
+            </w14:solidFill>
+          </w14:textFill>
+        </w:rPr>
+      </w:pPr>
+      <w:r>
+        <w:rPr>
+          <w:rFonts w:ascii="Times New Roman" w:eastAsia="Times New Roman" w:hAnsi="Times New Roman" w:cs="Times New Roman"/>
+          <w:sz w:val="24"/>
+          <w:szCs w:val="24"/>
+          <w14:textFill>
+            <w14:solidFill>
+              <w14:srgbClr w14:val="000000">
+                <w14:lumMod w14:val="75000"/>
+              </w14:srgbClr>
+            </w14:solidFill>
+          </w14:textFill>
+        </w:rPr>
+        <w:t>The column been added to the csv file to save the time for later</w:t>
+      </w:r>
+    </w:p>
+    <w:p>
+      <w:pPr>
+        <w:pStyle w:val="ListParagraph"/>
+        <w:ind w:left="1440"/>
+        <w:rPr>
+          <w:rFonts w:ascii="Times New Roman" w:eastAsia="Times New Roman" w:hAnsi="Times New Roman" w:cs="Times New Roman"/>
+          <w:sz w:val="24"/>
+          <w:szCs w:val="24"/>
+          <w14:textFill>
+            <w14:solidFill>
+              <w14:srgbClr w14:val="000000">
+                <w14:lumMod w14:val="75000"/>
+              </w14:srgbClr>
+            </w14:solidFill>
+          </w14:textFill>
+        </w:rPr>
+      </w:pPr>
+      <w:r>
+        <w:rPr>
+          <w:rFonts w:ascii="Times New Roman" w:eastAsia="Times New Roman" w:hAnsi="Times New Roman" w:cs="Times New Roman"/>
+          <w:sz w:val="24"/>
+          <w:szCs w:val="24"/>
+          <w14:textFill>
+            <w14:solidFill>
+              <w14:srgbClr w14:val="000000">
+                <w14:lumMod w14:val="75000"/>
+              </w14:srgbClr>
+            </w14:solidFill>
+          </w14:textFill>
+        </w:rPr>
+        <w:t>Also generate graph to compare between percentage of the user per generation and tweets per generation.</w:t>
+      </w:r>
+    </w:p>
+    <w:p>
+      <w:pPr>
+        <w:pStyle w:val="ListParagraph"/>
+        <w:ind w:left="1440"/>
+        <w:rPr>
+          <w:rFonts w:ascii="Times New Roman" w:eastAsia="Times New Roman" w:hAnsi="Times New Roman" w:cs="Times New Roman"/>
+          <w:sz w:val="24"/>
+          <w:szCs w:val="24"/>
+          <w14:textFill>
+            <w14:solidFill>
+              <w14:srgbClr w14:val="000000">
+                <w14:lumMod w14:val="75000"/>
+              </w14:srgbClr>
+            </w14:solidFill>
+          </w14:textFill>
+        </w:rPr>
+      </w:pPr>
+    </w:p>
+    <w:p>
+      <w:pPr>
+        <w:pStyle w:val="ListParagraph"/>
+        <w:ind w:left="1440"/>
+        <w:rPr>
+          <w:rFonts w:ascii="Times New Roman" w:eastAsia="Times New Roman" w:hAnsi="Times New Roman" w:cs="Times New Roman"/>
+          <w:sz w:val="24"/>
+          <w:szCs w:val="24"/>
+          <w14:textFill>
+            <w14:solidFill>
+              <w14:srgbClr w14:val="000000">
+                <w14:lumMod w14:val="75000"/>
+              </w14:srgbClr>
+            </w14:solidFill>
+          </w14:textFill>
+        </w:rPr>
+      </w:pPr>
+    </w:p>
+    <w:p>
+      <w:pPr>
+        <w:pStyle w:val="ListParagraph"/>
+        <w:ind w:left="1440"/>
+        <w:rPr>
+          <w:rFonts w:ascii="Times New Roman" w:eastAsia="Times New Roman" w:hAnsi="Times New Roman" w:cs="Times New Roman"/>
+          <w:sz w:val="24"/>
+          <w:szCs w:val="24"/>
+          <w14:textFill>
+            <w14:solidFill>
+              <w14:srgbClr w14:val="000000">
+                <w14:lumMod w14:val="75000"/>
+              </w14:srgbClr>
+            </w14:solidFill>
+          </w14:textFill>
+        </w:rPr>
+      </w:pPr>
+    </w:p>
+    <w:p>
+      <w:pPr>
+        <w:pStyle w:val="ListParagraph"/>
+        <w:ind w:left="1440"/>
+        <w:rPr>
+          <w:rFonts w:ascii="Times New Roman" w:eastAsia="Times New Roman" w:hAnsi="Times New Roman" w:cs="Times New Roman"/>
+          <w:sz w:val="24"/>
+          <w:szCs w:val="24"/>
+          <w14:textFill>
+            <w14:solidFill>
+              <w14:srgbClr w14:val="000000">
+                <w14:lumMod w14:val="75000"/>
+              </w14:srgbClr>
+            </w14:solidFill>
+          </w14:textFill>
+        </w:rPr>
+      </w:pPr>
+    </w:p>
+    <w:p>
+      <w:pPr>
+        <w:pStyle w:val="ListParagraph"/>
+        <w:ind w:left="1440"/>
+        <w:rPr>
+          <w:rFonts w:ascii="Times New Roman" w:eastAsia="Times New Roman" w:hAnsi="Times New Roman" w:cs="Times New Roman"/>
+          <w:sz w:val="24"/>
+          <w:szCs w:val="24"/>
+          <w14:textFill>
+            <w14:solidFill>
+              <w14:srgbClr w14:val="000000">
+                <w14:lumMod w14:val="75000"/>
+              </w14:srgbClr>
+            </w14:solidFill>
+          </w14:textFill>
+        </w:rPr>
+      </w:pPr>
+    </w:p>
+    <w:p>
+      <w:pPr>
+        <w:pStyle w:val="ListParagraph"/>
+        <w:ind w:left="1440"/>
+        <w:rPr>
+          <w:rFonts w:ascii="Times New Roman" w:eastAsia="Times New Roman" w:hAnsi="Times New Roman" w:cs="Times New Roman"/>
+          <w:sz w:val="24"/>
+          <w:szCs w:val="24"/>
+          <w14:textFill>
+            <w14:solidFill>
+              <w14:srgbClr w14:val="000000">
+                <w14:lumMod w14:val="75000"/>
+              </w14:srgbClr>
+            </w14:solidFill>
+          </w14:textFill>
+        </w:rPr>
+      </w:pPr>
+    </w:p>
+    <w:p>
+      <w:pPr>
+        <w:pStyle w:val="ListParagraph"/>
+        <w:ind w:left="1440"/>
+        <w:rPr>
+          <w:rFonts w:ascii="Times New Roman" w:eastAsia="Times New Roman" w:hAnsi="Times New Roman" w:cs="Times New Roman"/>
+          <w:sz w:val="24"/>
+          <w:szCs w:val="24"/>
+          <w14:textFill>
+            <w14:solidFill>
+              <w14:srgbClr w14:val="000000">
+                <w14:lumMod w14:val="75000"/>
+              </w14:srgbClr>
+            </w14:solidFill>
+          </w14:textFill>
+        </w:rPr>
+      </w:pPr>
+      <w:r>
+        <w:rPr>
+          <w:rFonts w:ascii="Times New Roman" w:eastAsia="Times New Roman" w:hAnsi="Times New Roman" w:cs="Times New Roman"/>
+          <w:sz w:val="24"/>
+          <w:szCs w:val="24"/>
+          <w14:textFill>
+            <w14:solidFill>
+              <w14:srgbClr w14:val="000000">
+                <w14:lumMod w14:val="75000"/>
+              </w14:srgbClr>
+            </w14:solidFill>
+          </w14:textFill>
+        </w:rPr>
+        <w:t>Files:</w:t>
       </w:r>
     </w:p>
     <w:tbl>
@@ -906,13 +3074,13 @@
         <w:tblLook w:val="04A0" w:firstRow="1" w:lastRow="0" w:firstColumn="1" w:lastColumn="0" w:noHBand="0" w:noVBand="1"/>
       </w:tblPr>
       <w:tblGrid>
-        <w:gridCol w:w="1615"/>
-        <w:gridCol w:w="3780"/>
+        <w:gridCol w:w="4169"/>
+        <w:gridCol w:w="3741"/>
       </w:tblGrid>
       <w:tr>
         <w:tc>
           <w:tcPr>
-            <w:tcW w:w="1615" w:type="dxa"/>
+            <w:tcW w:w="4169" w:type="dxa"/>
           </w:tcPr>
           <w:p>
             <w:pPr>
@@ -931,26 +3099,28 @@
                 </w14:textFill>
               </w:rPr>
             </w:pPr>
-            <w:r>
-              <w:rPr>
-                <w:rFonts w:ascii="Times New Roman" w:eastAsia="Times New Roman" w:hAnsi="Times New Roman" w:cs="Times New Roman"/>
-                <w:sz w:val="24"/>
-                <w:szCs w:val="24"/>
-                <w14:textFill>
-                  <w14:solidFill>
-                    <w14:srgbClr w14:val="000000">
-                      <w14:lumMod w14:val="75000"/>
-                    </w14:srgbClr>
-                  </w14:solidFill>
-                </w14:textFill>
-              </w:rPr>
-              <w:t>30s</w:t>
-            </w:r>
-          </w:p>
-        </w:tc>
-        <w:tc>
-          <w:tcPr>
-            <w:tcW w:w="3780" w:type="dxa"/>
+            <w:proofErr w:type="spellStart"/>
+            <w:r>
+              <w:rPr>
+                <w:rFonts w:ascii="Times New Roman" w:eastAsia="Times New Roman" w:hAnsi="Times New Roman" w:cs="Times New Roman"/>
+                <w:sz w:val="24"/>
+                <w:szCs w:val="24"/>
+                <w14:textFill>
+                  <w14:solidFill>
+                    <w14:srgbClr w14:val="000000">
+                      <w14:lumMod w14:val="75000"/>
+                    </w14:srgbClr>
+                  </w14:solidFill>
+                </w14:textFill>
+              </w:rPr>
+              <w:t>DataDiscovery.ipynb</w:t>
+            </w:r>
+            <w:proofErr w:type="spellEnd"/>
+          </w:p>
+        </w:tc>
+        <w:tc>
+          <w:tcPr>
+            <w:tcW w:w="3741" w:type="dxa"/>
           </w:tcPr>
           <w:p>
             <w:pPr>
@@ -982,7 +3152,7 @@
                   </w14:solidFill>
                 </w14:textFill>
               </w:rPr>
-              <w:t>People who born from 1930 to 1939</w:t>
+              <w:t>Comparison between user percentage and tweets per generation</w:t>
             </w:r>
           </w:p>
         </w:tc>
@@ -990,7 +3160,7 @@
       <w:tr>
         <w:tc>
           <w:tcPr>
-            <w:tcW w:w="1615" w:type="dxa"/>
+            <w:tcW w:w="4169" w:type="dxa"/>
           </w:tcPr>
           <w:p>
             <w:pPr>
@@ -1014,21 +3184,14 @@
                 <w:rFonts w:ascii="Times New Roman" w:eastAsia="Times New Roman" w:hAnsi="Times New Roman" w:cs="Times New Roman"/>
                 <w:sz w:val="24"/>
                 <w:szCs w:val="24"/>
-                <w14:textFill>
-                  <w14:solidFill>
-                    <w14:srgbClr w14:val="000000">
-                      <w14:lumMod w14:val="75000"/>
-                    </w14:srgbClr>
-                  </w14:solidFill>
-                </w14:textFill>
-              </w:rPr>
-              <w:t>40s</w:t>
-            </w:r>
-          </w:p>
-        </w:tc>
-        <w:tc>
-          <w:tcPr>
-            <w:tcW w:w="3780" w:type="dxa"/>
+              </w:rPr>
+              <w:t>data.csv</w:t>
+            </w:r>
+          </w:p>
+        </w:tc>
+        <w:tc>
+          <w:tcPr>
+            <w:tcW w:w="3741" w:type="dxa"/>
           </w:tcPr>
           <w:p>
             <w:pPr>
@@ -1060,881 +3223,22 @@
                   </w14:solidFill>
                 </w14:textFill>
               </w:rPr>
-              <w:t>People who born from 19</w:t>
-            </w:r>
-            <w:r>
-              <w:rPr>
-                <w:rFonts w:ascii="Times New Roman" w:eastAsia="Times New Roman" w:hAnsi="Times New Roman" w:cs="Times New Roman"/>
-                <w:sz w:val="24"/>
-                <w:szCs w:val="24"/>
-                <w14:textFill>
-                  <w14:solidFill>
-                    <w14:srgbClr w14:val="000000">
-                      <w14:lumMod w14:val="75000"/>
-                    </w14:srgbClr>
-                  </w14:solidFill>
-                </w14:textFill>
-              </w:rPr>
-              <w:t>4</w:t>
-            </w:r>
-            <w:r>
-              <w:rPr>
-                <w:rFonts w:ascii="Times New Roman" w:eastAsia="Times New Roman" w:hAnsi="Times New Roman" w:cs="Times New Roman"/>
-                <w:sz w:val="24"/>
-                <w:szCs w:val="24"/>
-                <w14:textFill>
-                  <w14:solidFill>
-                    <w14:srgbClr w14:val="000000">
-                      <w14:lumMod w14:val="75000"/>
-                    </w14:srgbClr>
-                  </w14:solidFill>
-                </w14:textFill>
-              </w:rPr>
-              <w:t>0 to 19</w:t>
-            </w:r>
-            <w:r>
-              <w:rPr>
-                <w:rFonts w:ascii="Times New Roman" w:eastAsia="Times New Roman" w:hAnsi="Times New Roman" w:cs="Times New Roman"/>
-                <w:sz w:val="24"/>
-                <w:szCs w:val="24"/>
-                <w14:textFill>
-                  <w14:solidFill>
-                    <w14:srgbClr w14:val="000000">
-                      <w14:lumMod w14:val="75000"/>
-                    </w14:srgbClr>
-                  </w14:solidFill>
-                </w14:textFill>
-              </w:rPr>
-              <w:t>4</w:t>
-            </w:r>
-            <w:r>
-              <w:rPr>
-                <w:rFonts w:ascii="Times New Roman" w:eastAsia="Times New Roman" w:hAnsi="Times New Roman" w:cs="Times New Roman"/>
-                <w:sz w:val="24"/>
-                <w:szCs w:val="24"/>
-                <w14:textFill>
-                  <w14:solidFill>
-                    <w14:srgbClr w14:val="000000">
-                      <w14:lumMod w14:val="75000"/>
-                    </w14:srgbClr>
-                  </w14:solidFill>
-                </w14:textFill>
-              </w:rPr>
-              <w:t>9</w:t>
-            </w:r>
-          </w:p>
-        </w:tc>
-      </w:tr>
-      <w:tr>
-        <w:tc>
-          <w:tcPr>
-            <w:tcW w:w="1615" w:type="dxa"/>
-          </w:tcPr>
-          <w:p>
-            <w:pPr>
-              <w:pStyle w:val="ListParagraph"/>
-              <w:ind w:left="0"/>
-              <w:rPr>
-                <w:rFonts w:ascii="Times New Roman" w:eastAsia="Times New Roman" w:hAnsi="Times New Roman" w:cs="Times New Roman"/>
-                <w:sz w:val="24"/>
-                <w:szCs w:val="24"/>
-                <w14:textFill>
-                  <w14:solidFill>
-                    <w14:srgbClr w14:val="000000">
-                      <w14:lumMod w14:val="75000"/>
-                    </w14:srgbClr>
-                  </w14:solidFill>
-                </w14:textFill>
-              </w:rPr>
-            </w:pPr>
-            <w:r>
-              <w:rPr>
-                <w:rFonts w:ascii="Times New Roman" w:eastAsia="Times New Roman" w:hAnsi="Times New Roman" w:cs="Times New Roman"/>
-                <w:sz w:val="24"/>
-                <w:szCs w:val="24"/>
-                <w14:textFill>
-                  <w14:solidFill>
-                    <w14:srgbClr w14:val="000000">
-                      <w14:lumMod w14:val="75000"/>
-                    </w14:srgbClr>
-                  </w14:solidFill>
-                </w14:textFill>
-              </w:rPr>
-              <w:t>50s</w:t>
-            </w:r>
-          </w:p>
-        </w:tc>
-        <w:tc>
-          <w:tcPr>
-            <w:tcW w:w="3780" w:type="dxa"/>
-          </w:tcPr>
-          <w:p>
-            <w:pPr>
-              <w:pStyle w:val="ListParagraph"/>
-              <w:ind w:left="0"/>
-              <w:rPr>
-                <w:rFonts w:ascii="Times New Roman" w:eastAsia="Times New Roman" w:hAnsi="Times New Roman" w:cs="Times New Roman"/>
-                <w:sz w:val="24"/>
-                <w:szCs w:val="24"/>
-                <w14:textFill>
-                  <w14:solidFill>
-                    <w14:srgbClr w14:val="000000">
-                      <w14:lumMod w14:val="75000"/>
-                    </w14:srgbClr>
-                  </w14:solidFill>
-                </w14:textFill>
-              </w:rPr>
-            </w:pPr>
-            <w:r>
-              <w:rPr>
-                <w:rFonts w:ascii="Times New Roman" w:eastAsia="Times New Roman" w:hAnsi="Times New Roman" w:cs="Times New Roman"/>
-                <w:sz w:val="24"/>
-                <w:szCs w:val="24"/>
-                <w14:textFill>
-                  <w14:solidFill>
-                    <w14:srgbClr w14:val="000000">
-                      <w14:lumMod w14:val="75000"/>
-                    </w14:srgbClr>
-                  </w14:solidFill>
-                </w14:textFill>
-              </w:rPr>
-              <w:t>People who born from 19</w:t>
-            </w:r>
-            <w:r>
-              <w:rPr>
-                <w:rFonts w:ascii="Times New Roman" w:eastAsia="Times New Roman" w:hAnsi="Times New Roman" w:cs="Times New Roman"/>
-                <w:sz w:val="24"/>
-                <w:szCs w:val="24"/>
-                <w14:textFill>
-                  <w14:solidFill>
-                    <w14:srgbClr w14:val="000000">
-                      <w14:lumMod w14:val="75000"/>
-                    </w14:srgbClr>
-                  </w14:solidFill>
-                </w14:textFill>
-              </w:rPr>
-              <w:t>5</w:t>
-            </w:r>
-            <w:r>
-              <w:rPr>
-                <w:rFonts w:ascii="Times New Roman" w:eastAsia="Times New Roman" w:hAnsi="Times New Roman" w:cs="Times New Roman"/>
-                <w:sz w:val="24"/>
-                <w:szCs w:val="24"/>
-                <w14:textFill>
-                  <w14:solidFill>
-                    <w14:srgbClr w14:val="000000">
-                      <w14:lumMod w14:val="75000"/>
-                    </w14:srgbClr>
-                  </w14:solidFill>
-                </w14:textFill>
-              </w:rPr>
-              <w:t>0 to 19</w:t>
-            </w:r>
-            <w:r>
-              <w:rPr>
-                <w:rFonts w:ascii="Times New Roman" w:eastAsia="Times New Roman" w:hAnsi="Times New Roman" w:cs="Times New Roman"/>
-                <w:sz w:val="24"/>
-                <w:szCs w:val="24"/>
-                <w14:textFill>
-                  <w14:solidFill>
-                    <w14:srgbClr w14:val="000000">
-                      <w14:lumMod w14:val="75000"/>
-                    </w14:srgbClr>
-                  </w14:solidFill>
-                </w14:textFill>
-              </w:rPr>
-              <w:t>5</w:t>
-            </w:r>
-            <w:r>
-              <w:rPr>
-                <w:rFonts w:ascii="Times New Roman" w:eastAsia="Times New Roman" w:hAnsi="Times New Roman" w:cs="Times New Roman"/>
-                <w:sz w:val="24"/>
-                <w:szCs w:val="24"/>
-                <w14:textFill>
-                  <w14:solidFill>
-                    <w14:srgbClr w14:val="000000">
-                      <w14:lumMod w14:val="75000"/>
-                    </w14:srgbClr>
-                  </w14:solidFill>
-                </w14:textFill>
-              </w:rPr>
-              <w:t>9</w:t>
-            </w:r>
-          </w:p>
-        </w:tc>
-      </w:tr>
-      <w:tr>
-        <w:tc>
-          <w:tcPr>
-            <w:tcW w:w="1615" w:type="dxa"/>
-          </w:tcPr>
-          <w:p>
-            <w:pPr>
-              <w:pStyle w:val="ListParagraph"/>
-              <w:ind w:left="0"/>
-              <w:rPr>
-                <w:rFonts w:ascii="Times New Roman" w:eastAsia="Times New Roman" w:hAnsi="Times New Roman" w:cs="Times New Roman"/>
-                <w:sz w:val="24"/>
-                <w:szCs w:val="24"/>
-                <w14:textFill>
-                  <w14:solidFill>
-                    <w14:srgbClr w14:val="000000">
-                      <w14:lumMod w14:val="75000"/>
-                    </w14:srgbClr>
-                  </w14:solidFill>
-                </w14:textFill>
-              </w:rPr>
-            </w:pPr>
-            <w:r>
-              <w:rPr>
-                <w:rFonts w:ascii="Times New Roman" w:eastAsia="Times New Roman" w:hAnsi="Times New Roman" w:cs="Times New Roman"/>
-                <w:sz w:val="24"/>
-                <w:szCs w:val="24"/>
-                <w14:textFill>
-                  <w14:solidFill>
-                    <w14:srgbClr w14:val="000000">
-                      <w14:lumMod w14:val="75000"/>
-                    </w14:srgbClr>
-                  </w14:solidFill>
-                </w14:textFill>
-              </w:rPr>
-              <w:lastRenderedPageBreak/>
-              <w:t>60s</w:t>
-            </w:r>
-          </w:p>
-        </w:tc>
-        <w:tc>
-          <w:tcPr>
-            <w:tcW w:w="3780" w:type="dxa"/>
-          </w:tcPr>
-          <w:p>
-            <w:pPr>
-              <w:pStyle w:val="ListParagraph"/>
-              <w:ind w:left="0"/>
-              <w:rPr>
-                <w:rFonts w:ascii="Times New Roman" w:eastAsia="Times New Roman" w:hAnsi="Times New Roman" w:cs="Times New Roman"/>
-                <w:sz w:val="24"/>
-                <w:szCs w:val="24"/>
-                <w14:textFill>
-                  <w14:solidFill>
-                    <w14:srgbClr w14:val="000000">
-                      <w14:lumMod w14:val="75000"/>
-                    </w14:srgbClr>
-                  </w14:solidFill>
-                </w14:textFill>
-              </w:rPr>
-            </w:pPr>
-            <w:r>
-              <w:rPr>
-                <w:rFonts w:ascii="Times New Roman" w:eastAsia="Times New Roman" w:hAnsi="Times New Roman" w:cs="Times New Roman"/>
-                <w:sz w:val="24"/>
-                <w:szCs w:val="24"/>
-                <w14:textFill>
-                  <w14:solidFill>
-                    <w14:srgbClr w14:val="000000">
-                      <w14:lumMod w14:val="75000"/>
-                    </w14:srgbClr>
-                  </w14:solidFill>
-                </w14:textFill>
-              </w:rPr>
-              <w:t>People who born from 19</w:t>
-            </w:r>
-            <w:r>
-              <w:rPr>
-                <w:rFonts w:ascii="Times New Roman" w:eastAsia="Times New Roman" w:hAnsi="Times New Roman" w:cs="Times New Roman"/>
-                <w:sz w:val="24"/>
-                <w:szCs w:val="24"/>
-                <w14:textFill>
-                  <w14:solidFill>
-                    <w14:srgbClr w14:val="000000">
-                      <w14:lumMod w14:val="75000"/>
-                    </w14:srgbClr>
-                  </w14:solidFill>
-                </w14:textFill>
-              </w:rPr>
-              <w:t>6</w:t>
-            </w:r>
-            <w:r>
-              <w:rPr>
-                <w:rFonts w:ascii="Times New Roman" w:eastAsia="Times New Roman" w:hAnsi="Times New Roman" w:cs="Times New Roman"/>
-                <w:sz w:val="24"/>
-                <w:szCs w:val="24"/>
-                <w14:textFill>
-                  <w14:solidFill>
-                    <w14:srgbClr w14:val="000000">
-                      <w14:lumMod w14:val="75000"/>
-                    </w14:srgbClr>
-                  </w14:solidFill>
-                </w14:textFill>
-              </w:rPr>
-              <w:t>0 to 19</w:t>
-            </w:r>
-            <w:r>
-              <w:rPr>
-                <w:rFonts w:ascii="Times New Roman" w:eastAsia="Times New Roman" w:hAnsi="Times New Roman" w:cs="Times New Roman"/>
-                <w:sz w:val="24"/>
-                <w:szCs w:val="24"/>
-                <w14:textFill>
-                  <w14:solidFill>
-                    <w14:srgbClr w14:val="000000">
-                      <w14:lumMod w14:val="75000"/>
-                    </w14:srgbClr>
-                  </w14:solidFill>
-                </w14:textFill>
-              </w:rPr>
-              <w:t>6</w:t>
-            </w:r>
-            <w:r>
-              <w:rPr>
-                <w:rFonts w:ascii="Times New Roman" w:eastAsia="Times New Roman" w:hAnsi="Times New Roman" w:cs="Times New Roman"/>
-                <w:sz w:val="24"/>
-                <w:szCs w:val="24"/>
-                <w14:textFill>
-                  <w14:solidFill>
-                    <w14:srgbClr w14:val="000000">
-                      <w14:lumMod w14:val="75000"/>
-                    </w14:srgbClr>
-                  </w14:solidFill>
-                </w14:textFill>
-              </w:rPr>
-              <w:t>9</w:t>
-            </w:r>
-          </w:p>
-        </w:tc>
-      </w:tr>
-      <w:tr>
-        <w:tc>
-          <w:tcPr>
-            <w:tcW w:w="1615" w:type="dxa"/>
-          </w:tcPr>
-          <w:p>
-            <w:pPr>
-              <w:pStyle w:val="ListParagraph"/>
-              <w:ind w:left="0"/>
-              <w:rPr>
-                <w:rFonts w:ascii="Times New Roman" w:eastAsia="Times New Roman" w:hAnsi="Times New Roman" w:cs="Times New Roman"/>
-                <w:sz w:val="24"/>
-                <w:szCs w:val="24"/>
-                <w14:textFill>
-                  <w14:solidFill>
-                    <w14:srgbClr w14:val="000000">
-                      <w14:lumMod w14:val="75000"/>
-                    </w14:srgbClr>
-                  </w14:solidFill>
-                </w14:textFill>
-              </w:rPr>
-            </w:pPr>
-            <w:r>
-              <w:rPr>
-                <w:rFonts w:ascii="Times New Roman" w:eastAsia="Times New Roman" w:hAnsi="Times New Roman" w:cs="Times New Roman"/>
-                <w:sz w:val="24"/>
-                <w:szCs w:val="24"/>
-                <w14:textFill>
-                  <w14:solidFill>
-                    <w14:srgbClr w14:val="000000">
-                      <w14:lumMod w14:val="75000"/>
-                    </w14:srgbClr>
-                  </w14:solidFill>
-                </w14:textFill>
-              </w:rPr>
-              <w:t>70s</w:t>
-            </w:r>
-          </w:p>
-        </w:tc>
-        <w:tc>
-          <w:tcPr>
-            <w:tcW w:w="3780" w:type="dxa"/>
-          </w:tcPr>
-          <w:p>
-            <w:pPr>
-              <w:pStyle w:val="ListParagraph"/>
-              <w:ind w:left="0"/>
-              <w:rPr>
-                <w:rFonts w:ascii="Times New Roman" w:eastAsia="Times New Roman" w:hAnsi="Times New Roman" w:cs="Times New Roman"/>
-                <w:sz w:val="24"/>
-                <w:szCs w:val="24"/>
-                <w14:textFill>
-                  <w14:solidFill>
-                    <w14:srgbClr w14:val="000000">
-                      <w14:lumMod w14:val="75000"/>
-                    </w14:srgbClr>
-                  </w14:solidFill>
-                </w14:textFill>
-              </w:rPr>
-            </w:pPr>
-            <w:r>
-              <w:rPr>
-                <w:rFonts w:ascii="Times New Roman" w:eastAsia="Times New Roman" w:hAnsi="Times New Roman" w:cs="Times New Roman"/>
-                <w:sz w:val="24"/>
-                <w:szCs w:val="24"/>
-                <w14:textFill>
-                  <w14:solidFill>
-                    <w14:srgbClr w14:val="000000">
-                      <w14:lumMod w14:val="75000"/>
-                    </w14:srgbClr>
-                  </w14:solidFill>
-                </w14:textFill>
-              </w:rPr>
-              <w:t>People who born from 19</w:t>
-            </w:r>
-            <w:r>
-              <w:rPr>
-                <w:rFonts w:ascii="Times New Roman" w:eastAsia="Times New Roman" w:hAnsi="Times New Roman" w:cs="Times New Roman"/>
-                <w:sz w:val="24"/>
-                <w:szCs w:val="24"/>
-                <w14:textFill>
-                  <w14:solidFill>
-                    <w14:srgbClr w14:val="000000">
-                      <w14:lumMod w14:val="75000"/>
-                    </w14:srgbClr>
-                  </w14:solidFill>
-                </w14:textFill>
-              </w:rPr>
-              <w:t>7</w:t>
-            </w:r>
-            <w:r>
-              <w:rPr>
-                <w:rFonts w:ascii="Times New Roman" w:eastAsia="Times New Roman" w:hAnsi="Times New Roman" w:cs="Times New Roman"/>
-                <w:sz w:val="24"/>
-                <w:szCs w:val="24"/>
-                <w14:textFill>
-                  <w14:solidFill>
-                    <w14:srgbClr w14:val="000000">
-                      <w14:lumMod w14:val="75000"/>
-                    </w14:srgbClr>
-                  </w14:solidFill>
-                </w14:textFill>
-              </w:rPr>
-              <w:t>0 to 19</w:t>
-            </w:r>
-            <w:r>
-              <w:rPr>
-                <w:rFonts w:ascii="Times New Roman" w:eastAsia="Times New Roman" w:hAnsi="Times New Roman" w:cs="Times New Roman"/>
-                <w:sz w:val="24"/>
-                <w:szCs w:val="24"/>
-                <w14:textFill>
-                  <w14:solidFill>
-                    <w14:srgbClr w14:val="000000">
-                      <w14:lumMod w14:val="75000"/>
-                    </w14:srgbClr>
-                  </w14:solidFill>
-                </w14:textFill>
-              </w:rPr>
-              <w:t>7</w:t>
-            </w:r>
-            <w:r>
-              <w:rPr>
-                <w:rFonts w:ascii="Times New Roman" w:eastAsia="Times New Roman" w:hAnsi="Times New Roman" w:cs="Times New Roman"/>
-                <w:sz w:val="24"/>
-                <w:szCs w:val="24"/>
-                <w14:textFill>
-                  <w14:solidFill>
-                    <w14:srgbClr w14:val="000000">
-                      <w14:lumMod w14:val="75000"/>
-                    </w14:srgbClr>
-                  </w14:solidFill>
-                </w14:textFill>
-              </w:rPr>
-              <w:t>9</w:t>
-            </w:r>
-          </w:p>
-        </w:tc>
-      </w:tr>
-      <w:tr>
-        <w:tc>
-          <w:tcPr>
-            <w:tcW w:w="1615" w:type="dxa"/>
-          </w:tcPr>
-          <w:p>
-            <w:pPr>
-              <w:pStyle w:val="ListParagraph"/>
-              <w:ind w:left="0"/>
-              <w:rPr>
-                <w:rFonts w:ascii="Times New Roman" w:eastAsia="Times New Roman" w:hAnsi="Times New Roman" w:cs="Times New Roman"/>
-                <w:sz w:val="24"/>
-                <w:szCs w:val="24"/>
-                <w14:textFill>
-                  <w14:solidFill>
-                    <w14:srgbClr w14:val="000000">
-                      <w14:lumMod w14:val="75000"/>
-                    </w14:srgbClr>
-                  </w14:solidFill>
-                </w14:textFill>
-              </w:rPr>
-            </w:pPr>
-            <w:r>
-              <w:rPr>
-                <w:rFonts w:ascii="Times New Roman" w:eastAsia="Times New Roman" w:hAnsi="Times New Roman" w:cs="Times New Roman"/>
-                <w:sz w:val="24"/>
-                <w:szCs w:val="24"/>
-                <w14:textFill>
-                  <w14:solidFill>
-                    <w14:srgbClr w14:val="000000">
-                      <w14:lumMod w14:val="75000"/>
-                    </w14:srgbClr>
-                  </w14:solidFill>
-                </w14:textFill>
-              </w:rPr>
-              <w:t>80s</w:t>
-            </w:r>
-          </w:p>
-        </w:tc>
-        <w:tc>
-          <w:tcPr>
-            <w:tcW w:w="3780" w:type="dxa"/>
-          </w:tcPr>
-          <w:p>
-            <w:pPr>
-              <w:pStyle w:val="ListParagraph"/>
-              <w:ind w:left="0"/>
-              <w:rPr>
-                <w:rFonts w:ascii="Times New Roman" w:eastAsia="Times New Roman" w:hAnsi="Times New Roman" w:cs="Times New Roman"/>
-                <w:sz w:val="24"/>
-                <w:szCs w:val="24"/>
-                <w14:textFill>
-                  <w14:solidFill>
-                    <w14:srgbClr w14:val="000000">
-                      <w14:lumMod w14:val="75000"/>
-                    </w14:srgbClr>
-                  </w14:solidFill>
-                </w14:textFill>
-              </w:rPr>
-            </w:pPr>
-            <w:r>
-              <w:rPr>
-                <w:rFonts w:ascii="Times New Roman" w:eastAsia="Times New Roman" w:hAnsi="Times New Roman" w:cs="Times New Roman"/>
-                <w:sz w:val="24"/>
-                <w:szCs w:val="24"/>
-                <w14:textFill>
-                  <w14:solidFill>
-                    <w14:srgbClr w14:val="000000">
-                      <w14:lumMod w14:val="75000"/>
-                    </w14:srgbClr>
-                  </w14:solidFill>
-                </w14:textFill>
-              </w:rPr>
-              <w:t>People who born from 19</w:t>
-            </w:r>
-            <w:r>
-              <w:rPr>
-                <w:rFonts w:ascii="Times New Roman" w:eastAsia="Times New Roman" w:hAnsi="Times New Roman" w:cs="Times New Roman"/>
-                <w:sz w:val="24"/>
-                <w:szCs w:val="24"/>
-                <w14:textFill>
-                  <w14:solidFill>
-                    <w14:srgbClr w14:val="000000">
-                      <w14:lumMod w14:val="75000"/>
-                    </w14:srgbClr>
-                  </w14:solidFill>
-                </w14:textFill>
-              </w:rPr>
-              <w:t>8</w:t>
-            </w:r>
-            <w:r>
-              <w:rPr>
-                <w:rFonts w:ascii="Times New Roman" w:eastAsia="Times New Roman" w:hAnsi="Times New Roman" w:cs="Times New Roman"/>
-                <w:sz w:val="24"/>
-                <w:szCs w:val="24"/>
-                <w14:textFill>
-                  <w14:solidFill>
-                    <w14:srgbClr w14:val="000000">
-                      <w14:lumMod w14:val="75000"/>
-                    </w14:srgbClr>
-                  </w14:solidFill>
-                </w14:textFill>
-              </w:rPr>
-              <w:t>0 to 19</w:t>
-            </w:r>
-            <w:r>
-              <w:rPr>
-                <w:rFonts w:ascii="Times New Roman" w:eastAsia="Times New Roman" w:hAnsi="Times New Roman" w:cs="Times New Roman"/>
-                <w:sz w:val="24"/>
-                <w:szCs w:val="24"/>
-                <w14:textFill>
-                  <w14:solidFill>
-                    <w14:srgbClr w14:val="000000">
-                      <w14:lumMod w14:val="75000"/>
-                    </w14:srgbClr>
-                  </w14:solidFill>
-                </w14:textFill>
-              </w:rPr>
-              <w:t>8</w:t>
-            </w:r>
-            <w:r>
-              <w:rPr>
-                <w:rFonts w:ascii="Times New Roman" w:eastAsia="Times New Roman" w:hAnsi="Times New Roman" w:cs="Times New Roman"/>
-                <w:sz w:val="24"/>
-                <w:szCs w:val="24"/>
-                <w14:textFill>
-                  <w14:solidFill>
-                    <w14:srgbClr w14:val="000000">
-                      <w14:lumMod w14:val="75000"/>
-                    </w14:srgbClr>
-                  </w14:solidFill>
-                </w14:textFill>
-              </w:rPr>
-              <w:t>9</w:t>
-            </w:r>
-          </w:p>
-        </w:tc>
-      </w:tr>
-      <w:tr>
-        <w:tc>
-          <w:tcPr>
-            <w:tcW w:w="1615" w:type="dxa"/>
-          </w:tcPr>
-          <w:p>
-            <w:pPr>
-              <w:pStyle w:val="ListParagraph"/>
-              <w:ind w:left="0"/>
-              <w:rPr>
-                <w:rFonts w:ascii="Times New Roman" w:eastAsia="Times New Roman" w:hAnsi="Times New Roman" w:cs="Times New Roman"/>
-                <w:sz w:val="24"/>
-                <w:szCs w:val="24"/>
-                <w14:textFill>
-                  <w14:solidFill>
-                    <w14:srgbClr w14:val="000000">
-                      <w14:lumMod w14:val="75000"/>
-                    </w14:srgbClr>
-                  </w14:solidFill>
-                </w14:textFill>
-              </w:rPr>
-            </w:pPr>
-            <w:r>
-              <w:rPr>
-                <w:rFonts w:ascii="Times New Roman" w:eastAsia="Times New Roman" w:hAnsi="Times New Roman" w:cs="Times New Roman"/>
-                <w:sz w:val="24"/>
-                <w:szCs w:val="24"/>
-                <w14:textFill>
-                  <w14:solidFill>
-                    <w14:srgbClr w14:val="000000">
-                      <w14:lumMod w14:val="75000"/>
-                    </w14:srgbClr>
-                  </w14:solidFill>
-                </w14:textFill>
-              </w:rPr>
-              <w:t>90s</w:t>
-            </w:r>
-          </w:p>
-        </w:tc>
-        <w:tc>
-          <w:tcPr>
-            <w:tcW w:w="3780" w:type="dxa"/>
-          </w:tcPr>
-          <w:p>
-            <w:pPr>
-              <w:pStyle w:val="ListParagraph"/>
-              <w:ind w:left="0"/>
-              <w:rPr>
-                <w:rFonts w:ascii="Times New Roman" w:eastAsia="Times New Roman" w:hAnsi="Times New Roman" w:cs="Times New Roman"/>
-                <w:sz w:val="24"/>
-                <w:szCs w:val="24"/>
-                <w14:textFill>
-                  <w14:solidFill>
-                    <w14:srgbClr w14:val="000000">
-                      <w14:lumMod w14:val="75000"/>
-                    </w14:srgbClr>
-                  </w14:solidFill>
-                </w14:textFill>
-              </w:rPr>
-            </w:pPr>
-            <w:r>
-              <w:rPr>
-                <w:rFonts w:ascii="Times New Roman" w:eastAsia="Times New Roman" w:hAnsi="Times New Roman" w:cs="Times New Roman"/>
-                <w:sz w:val="24"/>
-                <w:szCs w:val="24"/>
-                <w14:textFill>
-                  <w14:solidFill>
-                    <w14:srgbClr w14:val="000000">
-                      <w14:lumMod w14:val="75000"/>
-                    </w14:srgbClr>
-                  </w14:solidFill>
-                </w14:textFill>
-              </w:rPr>
-              <w:t>People who born from 19</w:t>
-            </w:r>
-            <w:r>
-              <w:rPr>
-                <w:rFonts w:ascii="Times New Roman" w:eastAsia="Times New Roman" w:hAnsi="Times New Roman" w:cs="Times New Roman"/>
-                <w:sz w:val="24"/>
-                <w:szCs w:val="24"/>
-                <w14:textFill>
-                  <w14:solidFill>
-                    <w14:srgbClr w14:val="000000">
-                      <w14:lumMod w14:val="75000"/>
-                    </w14:srgbClr>
-                  </w14:solidFill>
-                </w14:textFill>
-              </w:rPr>
-              <w:t>9</w:t>
-            </w:r>
-            <w:r>
-              <w:rPr>
-                <w:rFonts w:ascii="Times New Roman" w:eastAsia="Times New Roman" w:hAnsi="Times New Roman" w:cs="Times New Roman"/>
-                <w:sz w:val="24"/>
-                <w:szCs w:val="24"/>
-                <w14:textFill>
-                  <w14:solidFill>
-                    <w14:srgbClr w14:val="000000">
-                      <w14:lumMod w14:val="75000"/>
-                    </w14:srgbClr>
-                  </w14:solidFill>
-                </w14:textFill>
-              </w:rPr>
-              <w:t>0 to 19</w:t>
-            </w:r>
-            <w:r>
-              <w:rPr>
-                <w:rFonts w:ascii="Times New Roman" w:eastAsia="Times New Roman" w:hAnsi="Times New Roman" w:cs="Times New Roman"/>
-                <w:sz w:val="24"/>
-                <w:szCs w:val="24"/>
-                <w14:textFill>
-                  <w14:solidFill>
-                    <w14:srgbClr w14:val="000000">
-                      <w14:lumMod w14:val="75000"/>
-                    </w14:srgbClr>
-                  </w14:solidFill>
-                </w14:textFill>
-              </w:rPr>
-              <w:t>9</w:t>
-            </w:r>
-            <w:r>
-              <w:rPr>
-                <w:rFonts w:ascii="Times New Roman" w:eastAsia="Times New Roman" w:hAnsi="Times New Roman" w:cs="Times New Roman"/>
-                <w:sz w:val="24"/>
-                <w:szCs w:val="24"/>
-                <w14:textFill>
-                  <w14:solidFill>
-                    <w14:srgbClr w14:val="000000">
-                      <w14:lumMod w14:val="75000"/>
-                    </w14:srgbClr>
-                  </w14:solidFill>
-                </w14:textFill>
-              </w:rPr>
-              <w:t>9</w:t>
-            </w:r>
-          </w:p>
-        </w:tc>
-      </w:tr>
-      <w:tr>
-        <w:tc>
-          <w:tcPr>
-            <w:tcW w:w="1615" w:type="dxa"/>
-          </w:tcPr>
-          <w:p>
-            <w:pPr>
-              <w:pStyle w:val="ListParagraph"/>
-              <w:ind w:left="0"/>
-              <w:rPr>
-                <w:rFonts w:ascii="Times New Roman" w:eastAsia="Times New Roman" w:hAnsi="Times New Roman" w:cs="Times New Roman"/>
-                <w:sz w:val="24"/>
-                <w:szCs w:val="24"/>
-                <w14:textFill>
-                  <w14:solidFill>
-                    <w14:srgbClr w14:val="000000">
-                      <w14:lumMod w14:val="75000"/>
-                    </w14:srgbClr>
-                  </w14:solidFill>
-                </w14:textFill>
-              </w:rPr>
-            </w:pPr>
-            <w:r>
-              <w:rPr>
-                <w:rFonts w:ascii="Times New Roman" w:eastAsia="Times New Roman" w:hAnsi="Times New Roman" w:cs="Times New Roman"/>
-                <w:sz w:val="24"/>
-                <w:szCs w:val="24"/>
-                <w14:textFill>
-                  <w14:solidFill>
-                    <w14:srgbClr w14:val="000000">
-                      <w14:lumMod w14:val="75000"/>
-                    </w14:srgbClr>
-                  </w14:solidFill>
-                </w14:textFill>
-              </w:rPr>
-              <w:t>00s</w:t>
-            </w:r>
-          </w:p>
-        </w:tc>
-        <w:tc>
-          <w:tcPr>
-            <w:tcW w:w="3780" w:type="dxa"/>
-          </w:tcPr>
-          <w:p>
-            <w:pPr>
-              <w:pStyle w:val="ListParagraph"/>
-              <w:ind w:left="0"/>
-              <w:rPr>
-                <w:rFonts w:ascii="Times New Roman" w:eastAsia="Times New Roman" w:hAnsi="Times New Roman" w:cs="Times New Roman"/>
-                <w:sz w:val="24"/>
-                <w:szCs w:val="24"/>
-                <w14:textFill>
-                  <w14:solidFill>
-                    <w14:srgbClr w14:val="000000">
-                      <w14:lumMod w14:val="75000"/>
-                    </w14:srgbClr>
-                  </w14:solidFill>
-                </w14:textFill>
-              </w:rPr>
-            </w:pPr>
-            <w:r>
-              <w:rPr>
-                <w:rFonts w:ascii="Times New Roman" w:eastAsia="Times New Roman" w:hAnsi="Times New Roman" w:cs="Times New Roman"/>
-                <w:sz w:val="24"/>
-                <w:szCs w:val="24"/>
-                <w14:textFill>
-                  <w14:solidFill>
-                    <w14:srgbClr w14:val="000000">
-                      <w14:lumMod w14:val="75000"/>
-                    </w14:srgbClr>
-                  </w14:solidFill>
-                </w14:textFill>
-              </w:rPr>
-              <w:t xml:space="preserve">People who born from </w:t>
-            </w:r>
-            <w:r>
-              <w:rPr>
-                <w:rFonts w:ascii="Times New Roman" w:eastAsia="Times New Roman" w:hAnsi="Times New Roman" w:cs="Times New Roman"/>
-                <w:sz w:val="24"/>
-                <w:szCs w:val="24"/>
-                <w14:textFill>
-                  <w14:solidFill>
-                    <w14:srgbClr w14:val="000000">
-                      <w14:lumMod w14:val="75000"/>
-                    </w14:srgbClr>
-                  </w14:solidFill>
-                </w14:textFill>
-              </w:rPr>
-              <w:t>2000</w:t>
-            </w:r>
-            <w:r>
-              <w:rPr>
-                <w:rFonts w:ascii="Times New Roman" w:eastAsia="Times New Roman" w:hAnsi="Times New Roman" w:cs="Times New Roman"/>
-                <w:sz w:val="24"/>
-                <w:szCs w:val="24"/>
-                <w14:textFill>
-                  <w14:solidFill>
-                    <w14:srgbClr w14:val="000000">
-                      <w14:lumMod w14:val="75000"/>
-                    </w14:srgbClr>
-                  </w14:solidFill>
-                </w14:textFill>
-              </w:rPr>
-              <w:t xml:space="preserve"> </w:t>
-            </w:r>
-            <w:r>
-              <w:rPr>
-                <w:rFonts w:ascii="Times New Roman" w:eastAsia="Times New Roman" w:hAnsi="Times New Roman" w:cs="Times New Roman"/>
-                <w:sz w:val="24"/>
-                <w:szCs w:val="24"/>
-                <w14:textFill>
-                  <w14:solidFill>
-                    <w14:srgbClr w14:val="000000">
-                      <w14:lumMod w14:val="75000"/>
-                    </w14:srgbClr>
-                  </w14:solidFill>
-                </w14:textFill>
-              </w:rPr>
-              <w:t>and after</w:t>
+              <w:t xml:space="preserve">The </w:t>
+            </w:r>
+            <w:r>
+              <w:rPr>
+                <w:rFonts w:ascii="Times New Roman" w:eastAsia="Times New Roman" w:hAnsi="Times New Roman" w:cs="Times New Roman"/>
+                <w:sz w:val="24"/>
+                <w:szCs w:val="24"/>
+                <w14:textFill>
+                  <w14:solidFill>
+                    <w14:srgbClr w14:val="000000">
+                      <w14:lumMod w14:val="75000"/>
+                    </w14:srgbClr>
+                  </w14:solidFill>
+                </w14:textFill>
+              </w:rPr>
+              <w:t>profiling data after added generation column with excel</w:t>
             </w:r>
           </w:p>
         </w:tc>
@@ -1975,7 +3279,11 @@
           </w14:textFill>
         </w:rPr>
       </w:pPr>
-      <w:r>
+    </w:p>
+    <w:p>
+      <w:pPr>
+        <w:pStyle w:val="ListParagraph"/>
+        <w:ind w:left="1440"/>
         <w:rPr>
           <w:rFonts w:ascii="Times New Roman" w:eastAsia="Times New Roman" w:hAnsi="Times New Roman" w:cs="Times New Roman"/>
           <w:sz w:val="24"/>
@@ -1988,8 +3296,7 @@
             </w14:solidFill>
           </w14:textFill>
         </w:rPr>
-        <w:t>These groups been generated from date of birth it is not in the code because I did use excel to generate this column</w:t>
-      </w:r>
+      </w:pPr>
     </w:p>
     <w:p>
       <w:pPr>
@@ -2026,7 +3333,11 @@
           </w14:textFill>
         </w:rPr>
       </w:pPr>
-      <w:r>
+    </w:p>
+    <w:p>
+      <w:pPr>
+        <w:pStyle w:val="ListParagraph"/>
+        <w:ind w:left="1440"/>
         <w:rPr>
           <w:rFonts w:ascii="Times New Roman" w:eastAsia="Times New Roman" w:hAnsi="Times New Roman" w:cs="Times New Roman"/>
           <w:sz w:val="24"/>
@@ -2039,8 +3350,7 @@
             </w14:solidFill>
           </w14:textFill>
         </w:rPr>
-        <w:t>The column been added to the csv file to save the time for later</w:t>
-      </w:r>
+      </w:pPr>
     </w:p>
     <w:p>
       <w:pPr>
@@ -2059,7 +3369,11 @@
           </w14:textFill>
         </w:rPr>
       </w:pPr>
-      <w:r>
+    </w:p>
+    <w:p>
+      <w:pPr>
+        <w:pStyle w:val="ListParagraph"/>
+        <w:ind w:left="1440"/>
         <w:rPr>
           <w:rFonts w:ascii="Times New Roman" w:eastAsia="Times New Roman" w:hAnsi="Times New Roman" w:cs="Times New Roman"/>
           <w:sz w:val="24"/>
@@ -2072,8 +3386,7 @@
             </w14:solidFill>
           </w14:textFill>
         </w:rPr>
-        <w:t>Also generate graph to compare between percentage of the user per generation and tweets per generation.</w:t>
-      </w:r>
+      </w:pPr>
     </w:p>
     <w:p>
       <w:pPr>
@@ -2096,28 +3409,6 @@
     <w:p>
       <w:pPr>
         <w:pStyle w:val="ListParagraph"/>
-        <w:numPr>
-          <w:ilvl w:val="0"/>
-          <w:numId w:val="1"/>
-        </w:numPr>
-        <w:rPr>
-          <w:color w:val="2F5496" w:themeColor="accent1" w:themeShade="BF"/>
-          <w:sz w:val="28"/>
-          <w:szCs w:val="28"/>
-        </w:rPr>
-      </w:pPr>
-      <w:r>
-        <w:rPr>
-          <w:color w:val="2F5496" w:themeColor="accent1" w:themeShade="BF"/>
-          <w:sz w:val="28"/>
-          <w:szCs w:val="28"/>
-        </w:rPr>
-        <w:t xml:space="preserve">Data cleansing: </w:t>
-      </w:r>
-    </w:p>
-    <w:p>
-      <w:pPr>
-        <w:pStyle w:val="ListParagraph"/>
         <w:ind w:left="1440"/>
         <w:rPr>
           <w:rFonts w:ascii="Times New Roman" w:eastAsia="Times New Roman" w:hAnsi="Times New Roman" w:cs="Times New Roman"/>
@@ -2132,7 +3423,11 @@
           </w14:textFill>
         </w:rPr>
       </w:pPr>
-      <w:r>
+    </w:p>
+    <w:p>
+      <w:pPr>
+        <w:pStyle w:val="ListParagraph"/>
+        <w:ind w:left="1440"/>
         <w:rPr>
           <w:rFonts w:ascii="Times New Roman" w:eastAsia="Times New Roman" w:hAnsi="Times New Roman" w:cs="Times New Roman"/>
           <w:sz w:val="24"/>
@@ -2145,8 +3440,7 @@
             </w14:solidFill>
           </w14:textFill>
         </w:rPr>
-        <w:t>It was one of the important process where deleted the duplicate profiles duplicate tweets for same user also clean the text from image, links, emojis, mentions, spaces and punctuations</w:t>
-      </w:r>
+      </w:pPr>
     </w:p>
     <w:p>
       <w:pPr>
@@ -2168,6 +3462,28 @@
     </w:p>
     <w:p>
       <w:pPr>
+        <w:rPr>
+          <w:b/>
+          <w:bCs/>
+          <w:color w:val="2F5496" w:themeColor="accent1" w:themeShade="BF"/>
+          <w:sz w:val="40"/>
+          <w:szCs w:val="40"/>
+        </w:rPr>
+      </w:pPr>
+      <w:r>
+        <w:rPr>
+          <w:b/>
+          <w:bCs/>
+          <w:color w:val="2F5496" w:themeColor="accent1" w:themeShade="BF"/>
+          <w:sz w:val="40"/>
+          <w:szCs w:val="40"/>
+        </w:rPr>
+        <w:lastRenderedPageBreak/>
+        <w:t xml:space="preserve">Data cleansing: </w:t>
+      </w:r>
+    </w:p>
+    <w:p>
+      <w:pPr>
         <w:pStyle w:val="ListParagraph"/>
         <w:ind w:left="1440"/>
         <w:rPr>
@@ -2196,53 +3512,7 @@
             </w14:solidFill>
           </w14:textFill>
         </w:rPr>
-        <w:t xml:space="preserve">Also delete the empty tweets after the cleanup. </w:t>
-      </w:r>
-    </w:p>
-    <w:p>
-      <w:pPr>
-        <w:pStyle w:val="ListParagraph"/>
-        <w:numPr>
-          <w:ilvl w:val="0"/>
-          <w:numId w:val="1"/>
-        </w:numPr>
-        <w:rPr>
-          <w:color w:val="2F5496" w:themeColor="accent1" w:themeShade="BF"/>
-          <w:sz w:val="28"/>
-          <w:szCs w:val="28"/>
-        </w:rPr>
-      </w:pPr>
-      <w:r>
-        <w:rPr>
-          <w:color w:val="2F5496" w:themeColor="accent1" w:themeShade="BF"/>
-          <w:sz w:val="28"/>
-          <w:szCs w:val="28"/>
-        </w:rPr>
-        <w:t>Data preparation, m</w:t>
-      </w:r>
-      <w:r>
-        <w:rPr>
-          <w:color w:val="2F5496" w:themeColor="accent1" w:themeShade="BF"/>
-          <w:sz w:val="28"/>
-          <w:szCs w:val="28"/>
-        </w:rPr>
-        <w:t>odel and test</w:t>
-      </w:r>
-      <w:r>
-        <w:rPr>
-          <w:color w:val="2F5496" w:themeColor="accent1" w:themeShade="BF"/>
-          <w:sz w:val="28"/>
-          <w:szCs w:val="28"/>
-        </w:rPr>
-        <w:t>ing</w:t>
-      </w:r>
-      <w:r>
-        <w:rPr>
-          <w:color w:val="2F5496" w:themeColor="accent1" w:themeShade="BF"/>
-          <w:sz w:val="28"/>
-          <w:szCs w:val="28"/>
-        </w:rPr>
-        <w:t>:</w:t>
+        <w:t>It was one of the important process where deleted the duplicate profiles duplicate tweets for same user also clean the text from image, links, emojis, mentions, spaces and punctuations</w:t>
       </w:r>
     </w:p>
     <w:p>
@@ -2262,7 +3532,11 @@
           </w14:textFill>
         </w:rPr>
       </w:pPr>
-      <w:r>
+    </w:p>
+    <w:p>
+      <w:pPr>
+        <w:pStyle w:val="ListParagraph"/>
+        <w:ind w:left="1440"/>
         <w:rPr>
           <w:rFonts w:ascii="Times New Roman" w:eastAsia="Times New Roman" w:hAnsi="Times New Roman" w:cs="Times New Roman"/>
           <w:sz w:val="24"/>
@@ -2275,8 +3549,7 @@
             </w14:solidFill>
           </w14:textFill>
         </w:rPr>
-        <w:t xml:space="preserve">One of the long processors is </w:t>
-      </w:r>
+      </w:pPr>
       <w:r>
         <w:rPr>
           <w:rFonts w:ascii="Times New Roman" w:eastAsia="Times New Roman" w:hAnsi="Times New Roman" w:cs="Times New Roman"/>
@@ -2290,10 +3563,13 @@
             </w14:solidFill>
           </w14:textFill>
         </w:rPr>
-        <w:t xml:space="preserve">break sentences to words where take each </w:t>
+        <w:t xml:space="preserve">Also delete the empty tweets after the cleanup. </w:t>
       </w:r>
-      <w:proofErr w:type="gramStart"/>
-      <w:r>
+    </w:p>
+    <w:p>
+      <w:pPr>
+        <w:pStyle w:val="ListParagraph"/>
+        <w:ind w:left="1440"/>
         <w:rPr>
           <w:rFonts w:ascii="Times New Roman" w:eastAsia="Times New Roman" w:hAnsi="Times New Roman" w:cs="Times New Roman"/>
           <w:sz w:val="24"/>
@@ -2306,10 +3582,12 @@
             </w14:solidFill>
           </w14:textFill>
         </w:rPr>
-        <w:t>sentences</w:t>
-      </w:r>
-      <w:proofErr w:type="gramEnd"/>
-      <w:r>
+      </w:pPr>
+    </w:p>
+    <w:p>
+      <w:pPr>
+        <w:pStyle w:val="ListParagraph"/>
+        <w:ind w:left="1440"/>
         <w:rPr>
           <w:rFonts w:ascii="Times New Roman" w:eastAsia="Times New Roman" w:hAnsi="Times New Roman" w:cs="Times New Roman"/>
           <w:sz w:val="24"/>
@@ -2322,8 +3600,7 @@
             </w14:solidFill>
           </w14:textFill>
         </w:rPr>
-        <w:t xml:space="preserve"> and break it to </w:t>
-      </w:r>
+      </w:pPr>
       <w:r>
         <w:rPr>
           <w:rFonts w:ascii="Times New Roman" w:eastAsia="Times New Roman" w:hAnsi="Times New Roman" w:cs="Times New Roman"/>
@@ -2337,7 +3614,496 @@
             </w14:solidFill>
           </w14:textFill>
         </w:rPr>
-        <w:t>word and classify it in which generation if it new word will be added if it was before it will add to the number.</w:t>
+        <w:t>Files:</w:t>
+      </w:r>
+    </w:p>
+    <w:tbl>
+      <w:tblPr>
+        <w:tblStyle w:val="TableGrid"/>
+        <w:tblW w:w="0" w:type="auto"/>
+        <w:tblInd w:w="1440" w:type="dxa"/>
+        <w:tblLook w:val="04A0" w:firstRow="1" w:lastRow="0" w:firstColumn="1" w:lastColumn="0" w:noHBand="0" w:noVBand="1"/>
+      </w:tblPr>
+      <w:tblGrid>
+        <w:gridCol w:w="4013"/>
+        <w:gridCol w:w="3897"/>
+      </w:tblGrid>
+      <w:tr>
+        <w:tc>
+          <w:tcPr>
+            <w:tcW w:w="4013" w:type="dxa"/>
+          </w:tcPr>
+          <w:p>
+            <w:pPr>
+              <w:pStyle w:val="ListParagraph"/>
+              <w:ind w:left="0"/>
+              <w:rPr>
+                <w:rFonts w:ascii="Times New Roman" w:eastAsia="Times New Roman" w:hAnsi="Times New Roman" w:cs="Times New Roman"/>
+                <w:sz w:val="24"/>
+                <w:szCs w:val="24"/>
+                <w14:textFill>
+                  <w14:solidFill>
+                    <w14:srgbClr w14:val="000000">
+                      <w14:lumMod w14:val="75000"/>
+                    </w14:srgbClr>
+                  </w14:solidFill>
+                </w14:textFill>
+              </w:rPr>
+            </w:pPr>
+            <w:proofErr w:type="spellStart"/>
+            <w:proofErr w:type="gramStart"/>
+            <w:r>
+              <w:rPr>
+                <w:rFonts w:ascii="Times New Roman" w:eastAsia="Times New Roman" w:hAnsi="Times New Roman" w:cs="Times New Roman"/>
+                <w:sz w:val="24"/>
+                <w:szCs w:val="24"/>
+                <w14:textFill>
+                  <w14:solidFill>
+                    <w14:srgbClr w14:val="000000">
+                      <w14:lumMod w14:val="75000"/>
+                    </w14:srgbClr>
+                  </w14:solidFill>
+                </w14:textFill>
+              </w:rPr>
+              <w:t>d</w:t>
+            </w:r>
+            <w:r>
+              <w:rPr>
+                <w:rFonts w:ascii="Times New Roman" w:eastAsia="Times New Roman" w:hAnsi="Times New Roman" w:cs="Times New Roman"/>
+                <w:sz w:val="24"/>
+                <w:szCs w:val="24"/>
+                <w14:textFill>
+                  <w14:solidFill>
+                    <w14:srgbClr w14:val="000000">
+                      <w14:lumMod w14:val="75000"/>
+                    </w14:srgbClr>
+                  </w14:solidFill>
+                </w14:textFill>
+              </w:rPr>
+              <w:t>ata</w:t>
+            </w:r>
+            <w:r>
+              <w:rPr>
+                <w:rFonts w:ascii="Times New Roman" w:eastAsia="Times New Roman" w:hAnsi="Times New Roman" w:cs="Times New Roman"/>
+                <w:sz w:val="24"/>
+                <w:szCs w:val="24"/>
+                <w14:textFill>
+                  <w14:solidFill>
+                    <w14:srgbClr w14:val="000000">
+                      <w14:lumMod w14:val="75000"/>
+                    </w14:srgbClr>
+                  </w14:solidFill>
+                </w14:textFill>
+              </w:rPr>
+              <w:t>C</w:t>
+            </w:r>
+            <w:r>
+              <w:rPr>
+                <w:rFonts w:ascii="Times New Roman" w:eastAsia="Times New Roman" w:hAnsi="Times New Roman" w:cs="Times New Roman"/>
+                <w:sz w:val="24"/>
+                <w:szCs w:val="24"/>
+                <w14:textFill>
+                  <w14:solidFill>
+                    <w14:srgbClr w14:val="000000">
+                      <w14:lumMod w14:val="75000"/>
+                    </w14:srgbClr>
+                  </w14:solidFill>
+                </w14:textFill>
+              </w:rPr>
+              <w:t>leansing</w:t>
+            </w:r>
+            <w:proofErr w:type="spellEnd"/>
+            <w:r>
+              <w:t xml:space="preserve"> </w:t>
+            </w:r>
+            <w:r>
+              <w:rPr>
+                <w:rFonts w:ascii="Times New Roman" w:eastAsia="Times New Roman" w:hAnsi="Times New Roman" w:cs="Times New Roman"/>
+                <w:sz w:val="24"/>
+                <w:szCs w:val="24"/>
+                <w14:textFill>
+                  <w14:solidFill>
+                    <w14:srgbClr w14:val="000000">
+                      <w14:lumMod w14:val="75000"/>
+                    </w14:srgbClr>
+                  </w14:solidFill>
+                </w14:textFill>
+              </w:rPr>
+              <w:t>.</w:t>
+            </w:r>
+            <w:proofErr w:type="spellStart"/>
+            <w:r>
+              <w:rPr>
+                <w:rFonts w:ascii="Times New Roman" w:eastAsia="Times New Roman" w:hAnsi="Times New Roman" w:cs="Times New Roman"/>
+                <w:sz w:val="24"/>
+                <w:szCs w:val="24"/>
+                <w14:textFill>
+                  <w14:solidFill>
+                    <w14:srgbClr w14:val="000000">
+                      <w14:lumMod w14:val="75000"/>
+                    </w14:srgbClr>
+                  </w14:solidFill>
+                </w14:textFill>
+              </w:rPr>
+              <w:t>ipynb</w:t>
+            </w:r>
+            <w:proofErr w:type="spellEnd"/>
+            <w:proofErr w:type="gramEnd"/>
+          </w:p>
+        </w:tc>
+        <w:tc>
+          <w:tcPr>
+            <w:tcW w:w="3897" w:type="dxa"/>
+          </w:tcPr>
+          <w:p>
+            <w:pPr>
+              <w:pStyle w:val="ListParagraph"/>
+              <w:ind w:left="0"/>
+              <w:rPr>
+                <w:rFonts w:ascii="Times New Roman" w:eastAsia="Times New Roman" w:hAnsi="Times New Roman" w:cs="Times New Roman"/>
+                <w:sz w:val="24"/>
+                <w:szCs w:val="24"/>
+                <w14:textFill>
+                  <w14:solidFill>
+                    <w14:srgbClr w14:val="000000">
+                      <w14:lumMod w14:val="75000"/>
+                    </w14:srgbClr>
+                  </w14:solidFill>
+                </w14:textFill>
+              </w:rPr>
+            </w:pPr>
+            <w:r>
+              <w:rPr>
+                <w:rFonts w:ascii="Times New Roman" w:eastAsia="Times New Roman" w:hAnsi="Times New Roman" w:cs="Times New Roman"/>
+                <w:sz w:val="24"/>
+                <w:szCs w:val="24"/>
+                <w14:textFill>
+                  <w14:solidFill>
+                    <w14:srgbClr w14:val="000000">
+                      <w14:lumMod w14:val="75000"/>
+                    </w14:srgbClr>
+                  </w14:solidFill>
+                </w14:textFill>
+              </w:rPr>
+              <w:t>Code to clean the tweets text and generate word matrix</w:t>
+            </w:r>
+          </w:p>
+        </w:tc>
+      </w:tr>
+      <w:tr>
+        <w:tc>
+          <w:tcPr>
+            <w:tcW w:w="4013" w:type="dxa"/>
+          </w:tcPr>
+          <w:p>
+            <w:pPr>
+              <w:pStyle w:val="ListParagraph"/>
+              <w:ind w:left="0"/>
+              <w:rPr>
+                <w:rFonts w:ascii="Times New Roman" w:eastAsia="Times New Roman" w:hAnsi="Times New Roman" w:cs="Times New Roman"/>
+                <w:sz w:val="24"/>
+                <w:szCs w:val="24"/>
+                <w14:textFill>
+                  <w14:solidFill>
+                    <w14:srgbClr w14:val="000000">
+                      <w14:lumMod w14:val="75000"/>
+                    </w14:srgbClr>
+                  </w14:solidFill>
+                </w14:textFill>
+              </w:rPr>
+            </w:pPr>
+            <w:r>
+              <w:rPr>
+                <w:rFonts w:ascii="Times New Roman" w:eastAsia="Times New Roman" w:hAnsi="Times New Roman" w:cs="Times New Roman"/>
+                <w:sz w:val="24"/>
+                <w:szCs w:val="24"/>
+                <w14:textFill>
+                  <w14:solidFill>
+                    <w14:srgbClr w14:val="000000">
+                      <w14:lumMod w14:val="75000"/>
+                    </w14:srgbClr>
+                  </w14:solidFill>
+                </w14:textFill>
+              </w:rPr>
+              <w:t>word</w:t>
+            </w:r>
+            <w:r>
+              <w:rPr>
+                <w:rFonts w:ascii="Times New Roman" w:eastAsia="Times New Roman" w:hAnsi="Times New Roman" w:cs="Times New Roman"/>
+                <w:sz w:val="24"/>
+                <w:szCs w:val="24"/>
+                <w14:textFill>
+                  <w14:solidFill>
+                    <w14:srgbClr w14:val="000000">
+                      <w14:lumMod w14:val="75000"/>
+                    </w14:srgbClr>
+                  </w14:solidFill>
+                </w14:textFill>
+              </w:rPr>
+              <w:t>M</w:t>
+            </w:r>
+            <w:r>
+              <w:rPr>
+                <w:rFonts w:ascii="Times New Roman" w:eastAsia="Times New Roman" w:hAnsi="Times New Roman" w:cs="Times New Roman"/>
+                <w:sz w:val="24"/>
+                <w:szCs w:val="24"/>
+                <w14:textFill>
+                  <w14:solidFill>
+                    <w14:srgbClr w14:val="000000">
+                      <w14:lumMod w14:val="75000"/>
+                    </w14:srgbClr>
+                  </w14:solidFill>
+                </w14:textFill>
+              </w:rPr>
+              <w:t>atrix</w:t>
+            </w:r>
+            <w:r>
+              <w:rPr>
+                <w:rFonts w:ascii="Times New Roman" w:eastAsia="Times New Roman" w:hAnsi="Times New Roman" w:cs="Times New Roman"/>
+                <w:sz w:val="24"/>
+                <w:szCs w:val="24"/>
+                <w14:textFill>
+                  <w14:solidFill>
+                    <w14:srgbClr w14:val="000000">
+                      <w14:lumMod w14:val="75000"/>
+                    </w14:srgbClr>
+                  </w14:solidFill>
+                </w14:textFill>
+              </w:rPr>
+              <w:t>.csv</w:t>
+            </w:r>
+          </w:p>
+        </w:tc>
+        <w:tc>
+          <w:tcPr>
+            <w:tcW w:w="3897" w:type="dxa"/>
+          </w:tcPr>
+          <w:p>
+            <w:pPr>
+              <w:pStyle w:val="ListParagraph"/>
+              <w:ind w:left="0"/>
+              <w:rPr>
+                <w:rFonts w:ascii="Times New Roman" w:eastAsia="Times New Roman" w:hAnsi="Times New Roman" w:cs="Times New Roman"/>
+                <w:sz w:val="24"/>
+                <w:szCs w:val="24"/>
+                <w14:textFill>
+                  <w14:solidFill>
+                    <w14:srgbClr w14:val="000000">
+                      <w14:lumMod w14:val="75000"/>
+                    </w14:srgbClr>
+                  </w14:solidFill>
+                </w14:textFill>
+              </w:rPr>
+            </w:pPr>
+            <w:r>
+              <w:rPr>
+                <w:rFonts w:ascii="Times New Roman" w:eastAsia="Times New Roman" w:hAnsi="Times New Roman" w:cs="Times New Roman"/>
+                <w:sz w:val="24"/>
+                <w:szCs w:val="24"/>
+                <w14:textFill>
+                  <w14:solidFill>
+                    <w14:srgbClr w14:val="000000">
+                      <w14:lumMod w14:val="75000"/>
+                    </w14:srgbClr>
+                  </w14:solidFill>
+                </w14:textFill>
+              </w:rPr>
+              <w:t>The data for word matrix to be used in the model count of the words repeated per generation</w:t>
+            </w:r>
+          </w:p>
+        </w:tc>
+      </w:tr>
+    </w:tbl>
+    <w:p>
+      <w:pPr>
+        <w:rPr>
+          <w:rFonts w:ascii="Times New Roman" w:eastAsia="Times New Roman" w:hAnsi="Times New Roman" w:cs="Times New Roman"/>
+          <w:sz w:val="24"/>
+          <w:szCs w:val="24"/>
+          <w14:textFill>
+            <w14:solidFill>
+              <w14:srgbClr w14:val="000000">
+                <w14:lumMod w14:val="75000"/>
+              </w14:srgbClr>
+            </w14:solidFill>
+          </w14:textFill>
+        </w:rPr>
+      </w:pPr>
+    </w:p>
+    <w:p>
+      <w:pPr>
+        <w:rPr>
+          <w:b/>
+          <w:bCs/>
+          <w:color w:val="2F5496" w:themeColor="accent1" w:themeShade="BF"/>
+          <w:sz w:val="40"/>
+          <w:szCs w:val="40"/>
+        </w:rPr>
+      </w:pPr>
+      <w:r>
+        <w:rPr>
+          <w:b/>
+          <w:bCs/>
+          <w:color w:val="2F5496" w:themeColor="accent1" w:themeShade="BF"/>
+          <w:sz w:val="40"/>
+          <w:szCs w:val="40"/>
+        </w:rPr>
+        <w:t>Data preparation, m</w:t>
+      </w:r>
+      <w:r>
+        <w:rPr>
+          <w:b/>
+          <w:bCs/>
+          <w:color w:val="2F5496" w:themeColor="accent1" w:themeShade="BF"/>
+          <w:sz w:val="40"/>
+          <w:szCs w:val="40"/>
+        </w:rPr>
+        <w:t>odel and test</w:t>
+      </w:r>
+      <w:r>
+        <w:rPr>
+          <w:b/>
+          <w:bCs/>
+          <w:color w:val="2F5496" w:themeColor="accent1" w:themeShade="BF"/>
+          <w:sz w:val="40"/>
+          <w:szCs w:val="40"/>
+        </w:rPr>
+        <w:t>ing</w:t>
+      </w:r>
+      <w:r>
+        <w:rPr>
+          <w:b/>
+          <w:bCs/>
+          <w:color w:val="2F5496" w:themeColor="accent1" w:themeShade="BF"/>
+          <w:sz w:val="40"/>
+          <w:szCs w:val="40"/>
+        </w:rPr>
+        <w:t>:</w:t>
+      </w:r>
+    </w:p>
+    <w:p>
+      <w:pPr>
+        <w:pStyle w:val="ListParagraph"/>
+        <w:ind w:left="1440"/>
+        <w:rPr>
+          <w:rFonts w:ascii="Times New Roman" w:eastAsia="Times New Roman" w:hAnsi="Times New Roman" w:cs="Times New Roman"/>
+          <w:sz w:val="24"/>
+          <w:szCs w:val="24"/>
+          <w14:textFill>
+            <w14:solidFill>
+              <w14:srgbClr w14:val="000000">
+                <w14:lumMod w14:val="75000"/>
+              </w14:srgbClr>
+            </w14:solidFill>
+          </w14:textFill>
+        </w:rPr>
+      </w:pPr>
+      <w:r>
+        <w:rPr>
+          <w:rFonts w:ascii="Times New Roman" w:eastAsia="Times New Roman" w:hAnsi="Times New Roman" w:cs="Times New Roman"/>
+          <w:sz w:val="24"/>
+          <w:szCs w:val="24"/>
+          <w14:textFill>
+            <w14:solidFill>
+              <w14:srgbClr w14:val="000000">
+                <w14:lumMod w14:val="75000"/>
+              </w14:srgbClr>
+            </w14:solidFill>
+          </w14:textFill>
+        </w:rPr>
+        <w:t xml:space="preserve">One of the long processors is </w:t>
+      </w:r>
+      <w:r>
+        <w:rPr>
+          <w:rFonts w:ascii="Times New Roman" w:eastAsia="Times New Roman" w:hAnsi="Times New Roman" w:cs="Times New Roman"/>
+          <w:sz w:val="24"/>
+          <w:szCs w:val="24"/>
+          <w14:textFill>
+            <w14:solidFill>
+              <w14:srgbClr w14:val="000000">
+                <w14:lumMod w14:val="75000"/>
+              </w14:srgbClr>
+            </w14:solidFill>
+          </w14:textFill>
+        </w:rPr>
+        <w:t xml:space="preserve">break sentences to words where take each </w:t>
+      </w:r>
+      <w:r>
+        <w:rPr>
+          <w:rFonts w:ascii="Times New Roman" w:eastAsia="Times New Roman" w:hAnsi="Times New Roman" w:cs="Times New Roman"/>
+          <w:sz w:val="24"/>
+          <w:szCs w:val="24"/>
+          <w14:textFill>
+            <w14:solidFill>
+              <w14:srgbClr w14:val="000000">
+                <w14:lumMod w14:val="75000"/>
+              </w14:srgbClr>
+            </w14:solidFill>
+          </w14:textFill>
+        </w:rPr>
+        <w:t>sentence</w:t>
+      </w:r>
+      <w:r>
+        <w:rPr>
+          <w:rFonts w:ascii="Times New Roman" w:eastAsia="Times New Roman" w:hAnsi="Times New Roman" w:cs="Times New Roman"/>
+          <w:sz w:val="24"/>
+          <w:szCs w:val="24"/>
+          <w14:textFill>
+            <w14:solidFill>
+              <w14:srgbClr w14:val="000000">
+                <w14:lumMod w14:val="75000"/>
+              </w14:srgbClr>
+            </w14:solidFill>
+          </w14:textFill>
+        </w:rPr>
+        <w:t xml:space="preserve"> and break it to </w:t>
+      </w:r>
+      <w:r>
+        <w:rPr>
+          <w:rFonts w:ascii="Times New Roman" w:eastAsia="Times New Roman" w:hAnsi="Times New Roman" w:cs="Times New Roman"/>
+          <w:sz w:val="24"/>
+          <w:szCs w:val="24"/>
+          <w14:textFill>
+            <w14:solidFill>
+              <w14:srgbClr w14:val="000000">
+                <w14:lumMod w14:val="75000"/>
+              </w14:srgbClr>
+            </w14:solidFill>
+          </w14:textFill>
+        </w:rPr>
+        <w:t xml:space="preserve">word and classify it in which generation if </w:t>
+      </w:r>
+      <w:proofErr w:type="gramStart"/>
+      <w:r>
+        <w:rPr>
+          <w:rFonts w:ascii="Times New Roman" w:eastAsia="Times New Roman" w:hAnsi="Times New Roman" w:cs="Times New Roman"/>
+          <w:sz w:val="24"/>
+          <w:szCs w:val="24"/>
+          <w14:textFill>
+            <w14:solidFill>
+              <w14:srgbClr w14:val="000000">
+                <w14:lumMod w14:val="75000"/>
+              </w14:srgbClr>
+            </w14:solidFill>
+          </w14:textFill>
+        </w:rPr>
+        <w:t>it</w:t>
+      </w:r>
+      <w:proofErr w:type="gramEnd"/>
+      <w:r>
+        <w:rPr>
+          <w:rFonts w:ascii="Times New Roman" w:eastAsia="Times New Roman" w:hAnsi="Times New Roman" w:cs="Times New Roman"/>
+          <w:sz w:val="24"/>
+          <w:szCs w:val="24"/>
+          <w14:textFill>
+            <w14:solidFill>
+              <w14:srgbClr w14:val="000000">
+                <w14:lumMod w14:val="75000"/>
+              </w14:srgbClr>
+            </w14:solidFill>
+          </w14:textFill>
+        </w:rPr>
+        <w:t xml:space="preserve"> new word will be added if it was before it will add to the number.</w:t>
       </w:r>
     </w:p>
     <w:p>
@@ -6184,7 +7950,302 @@
         <w:t>After words create the model based on this table and train and test the model.</w:t>
       </w:r>
     </w:p>
-    <w:p/>
+    <w:tbl>
+      <w:tblPr>
+        <w:tblStyle w:val="TableGrid"/>
+        <w:tblW w:w="0" w:type="auto"/>
+        <w:tblInd w:w="1440" w:type="dxa"/>
+        <w:tblLook w:val="04A0" w:firstRow="1" w:lastRow="0" w:firstColumn="1" w:lastColumn="0" w:noHBand="0" w:noVBand="1"/>
+      </w:tblPr>
+      <w:tblGrid>
+        <w:gridCol w:w="3955"/>
+        <w:gridCol w:w="3955"/>
+      </w:tblGrid>
+      <w:tr>
+        <w:tc>
+          <w:tcPr>
+            <w:tcW w:w="3955" w:type="dxa"/>
+          </w:tcPr>
+          <w:p>
+            <w:pPr>
+              <w:pStyle w:val="ListParagraph"/>
+              <w:ind w:left="0"/>
+              <w:rPr>
+                <w:rFonts w:ascii="Times New Roman" w:eastAsia="Times New Roman" w:hAnsi="Times New Roman" w:cs="Times New Roman"/>
+                <w:sz w:val="24"/>
+                <w:szCs w:val="24"/>
+              </w:rPr>
+            </w:pPr>
+          </w:p>
+        </w:tc>
+        <w:tc>
+          <w:tcPr>
+            <w:tcW w:w="3955" w:type="dxa"/>
+          </w:tcPr>
+          <w:p>
+            <w:pPr>
+              <w:pStyle w:val="ListParagraph"/>
+              <w:ind w:left="0"/>
+              <w:rPr>
+                <w:rFonts w:ascii="Times New Roman" w:eastAsia="Times New Roman" w:hAnsi="Times New Roman" w:cs="Times New Roman"/>
+                <w:sz w:val="24"/>
+                <w:szCs w:val="24"/>
+              </w:rPr>
+            </w:pPr>
+          </w:p>
+        </w:tc>
+      </w:tr>
+    </w:tbl>
+    <w:p>
+      <w:pPr>
+        <w:shd w:val="clear" w:color="auto" w:fill="FFFFFF"/>
+        <w:spacing w:before="360" w:after="240" w:line="240" w:lineRule="auto"/>
+        <w:outlineLvl w:val="0"/>
+        <w:rPr>
+          <w:rFonts w:ascii="Segoe UI" w:eastAsia="Times New Roman" w:hAnsi="Segoe UI" w:cs="Segoe UI"/>
+          <w:b/>
+          <w:bCs/>
+          <w:color w:val="24292E"/>
+          <w:kern w:val="36"/>
+          <w:sz w:val="48"/>
+          <w:szCs w:val="48"/>
+        </w:rPr>
+      </w:pPr>
+      <w:r>
+        <w:rPr>
+          <w:rFonts w:ascii="Segoe UI" w:eastAsia="Times New Roman" w:hAnsi="Segoe UI" w:cs="Segoe UI"/>
+          <w:b/>
+          <w:bCs/>
+          <w:color w:val="24292E"/>
+          <w:kern w:val="36"/>
+          <w:sz w:val="48"/>
+          <w:szCs w:val="48"/>
+        </w:rPr>
+        <w:lastRenderedPageBreak/>
+        <w:t>Reference:</w:t>
+      </w:r>
+    </w:p>
+    <w:p>
+      <w:pPr>
+        <w:shd w:val="clear" w:color="auto" w:fill="FFFFFF"/>
+        <w:spacing w:after="100" w:afterAutospacing="1" w:line="240" w:lineRule="auto"/>
+        <w:rPr>
+          <w:rFonts w:ascii="Segoe UI" w:eastAsia="Times New Roman" w:hAnsi="Segoe UI" w:cs="Segoe UI"/>
+          <w:color w:val="24292E"/>
+          <w:sz w:val="24"/>
+          <w:szCs w:val="24"/>
+        </w:rPr>
+      </w:pPr>
+      <w:hyperlink r:id="rId12" w:history="1">
+        <w:r>
+          <w:rPr>
+            <w:rStyle w:val="Hyperlink"/>
+            <w:rFonts w:ascii="Segoe UI" w:eastAsia="Times New Roman" w:hAnsi="Segoe UI" w:cs="Segoe UI"/>
+            <w:sz w:val="24"/>
+            <w:szCs w:val="24"/>
+          </w:rPr>
+          <w:t>https://pypi.org/project/tweepy/</w:t>
+        </w:r>
+      </w:hyperlink>
+      <w:r>
+        <w:rPr>
+          <w:rFonts w:ascii="Segoe UI" w:eastAsia="Times New Roman" w:hAnsi="Segoe UI" w:cs="Segoe UI"/>
+          <w:color w:val="24292E"/>
+          <w:sz w:val="24"/>
+          <w:szCs w:val="24"/>
+        </w:rPr>
+        <w:br/>
+      </w:r>
+      <w:hyperlink r:id="rId13" w:history="1">
+        <w:r>
+          <w:rPr>
+            <w:rFonts w:ascii="Segoe UI" w:eastAsia="Times New Roman" w:hAnsi="Segoe UI" w:cs="Segoe UI"/>
+            <w:color w:val="0000FF"/>
+            <w:sz w:val="24"/>
+            <w:szCs w:val="24"/>
+            <w:u w:val="single"/>
+          </w:rPr>
+          <w:t>https://www.geeksforgeeks.org/python-api-get_status-in-tweepy/?ref=rp</w:t>
+        </w:r>
+      </w:hyperlink>
+      <w:r>
+        <w:rPr>
+          <w:rFonts w:ascii="Segoe UI" w:eastAsia="Times New Roman" w:hAnsi="Segoe UI" w:cs="Segoe UI"/>
+          <w:color w:val="24292E"/>
+          <w:sz w:val="24"/>
+          <w:szCs w:val="24"/>
+        </w:rPr>
+        <w:br/>
+      </w:r>
+      <w:hyperlink r:id="rId14" w:history="1">
+        <w:r>
+          <w:rPr>
+            <w:rStyle w:val="Hyperlink"/>
+            <w:rFonts w:ascii="Segoe UI" w:eastAsia="Times New Roman" w:hAnsi="Segoe UI" w:cs="Segoe UI"/>
+            <w:sz w:val="24"/>
+            <w:szCs w:val="24"/>
+          </w:rPr>
+          <w:t>http://gettwitterid.com/?user_name=ddlovato&amp;submit=GET+USER+ID</w:t>
+        </w:r>
+      </w:hyperlink>
+      <w:r>
+        <w:rPr>
+          <w:rFonts w:ascii="Segoe UI" w:eastAsia="Times New Roman" w:hAnsi="Segoe UI" w:cs="Segoe UI"/>
+          <w:color w:val="24292E"/>
+          <w:sz w:val="24"/>
+          <w:szCs w:val="24"/>
+        </w:rPr>
+        <w:br/>
+      </w:r>
+      <w:hyperlink r:id="rId15" w:anchor="!topic/twitter4j/Nibyf30jIBs" w:history="1">
+        <w:r>
+          <w:rPr>
+            <w:rFonts w:ascii="Segoe UI" w:eastAsia="Times New Roman" w:hAnsi="Segoe UI" w:cs="Segoe UI"/>
+            <w:color w:val="0000FF"/>
+            <w:sz w:val="24"/>
+            <w:szCs w:val="24"/>
+            <w:u w:val="single"/>
+          </w:rPr>
+          <w:t>https://groups.google.com/forum/#!topic/twitter4j/Nibyf30jIBs</w:t>
+        </w:r>
+      </w:hyperlink>
+      <w:r>
+        <w:rPr>
+          <w:rFonts w:ascii="Segoe UI" w:eastAsia="Times New Roman" w:hAnsi="Segoe UI" w:cs="Segoe UI"/>
+          <w:color w:val="24292E"/>
+          <w:sz w:val="24"/>
+          <w:szCs w:val="24"/>
+        </w:rPr>
+        <w:br/>
+      </w:r>
+      <w:hyperlink r:id="rId16" w:history="1">
+        <w:r>
+          <w:rPr>
+            <w:rFonts w:ascii="Segoe UI" w:eastAsia="Times New Roman" w:hAnsi="Segoe UI" w:cs="Segoe UI"/>
+            <w:color w:val="0000FF"/>
+            <w:sz w:val="24"/>
+            <w:szCs w:val="24"/>
+            <w:u w:val="single"/>
+          </w:rPr>
+          <w:t>https://stackoverflow.com/questions/753052/strip-html-from-strings-in-python</w:t>
+        </w:r>
+      </w:hyperlink>
+      <w:r>
+        <w:rPr>
+          <w:rFonts w:ascii="Segoe UI" w:eastAsia="Times New Roman" w:hAnsi="Segoe UI" w:cs="Segoe UI"/>
+          <w:color w:val="24292E"/>
+          <w:sz w:val="24"/>
+          <w:szCs w:val="24"/>
+        </w:rPr>
+        <w:br/>
+      </w:r>
+      <w:hyperlink r:id="rId17" w:history="1">
+        <w:r>
+          <w:rPr>
+            <w:rStyle w:val="Hyperlink"/>
+            <w:rFonts w:ascii="Segoe UI" w:eastAsia="Times New Roman" w:hAnsi="Segoe UI" w:cs="Segoe UI"/>
+            <w:sz w:val="24"/>
+            <w:szCs w:val="24"/>
+          </w:rPr>
+          <w:t>https://www.geeksforgeeks.org/python-string-replace/</w:t>
+        </w:r>
+      </w:hyperlink>
+      <w:r>
+        <w:rPr>
+          <w:rFonts w:ascii="Segoe UI" w:eastAsia="Times New Roman" w:hAnsi="Segoe UI" w:cs="Segoe UI"/>
+          <w:color w:val="24292E"/>
+          <w:sz w:val="24"/>
+          <w:szCs w:val="24"/>
+        </w:rPr>
+        <w:br/>
+      </w:r>
+      <w:hyperlink r:id="rId18" w:history="1">
+        <w:r>
+          <w:rPr>
+            <w:rStyle w:val="Hyperlink"/>
+            <w:rFonts w:ascii="Segoe UI" w:eastAsia="Times New Roman" w:hAnsi="Segoe UI" w:cs="Segoe UI"/>
+            <w:sz w:val="24"/>
+            <w:szCs w:val="24"/>
+          </w:rPr>
+          <w:t>https://hackernoon.com/how-to-scrape-google-with-python-bo7d2tal</w:t>
+        </w:r>
+      </w:hyperlink>
+      <w:r>
+        <w:rPr>
+          <w:rFonts w:ascii="Segoe UI" w:eastAsia="Times New Roman" w:hAnsi="Segoe UI" w:cs="Segoe UI"/>
+          <w:color w:val="24292E"/>
+          <w:sz w:val="24"/>
+          <w:szCs w:val="24"/>
+        </w:rPr>
+        <w:br/>
+      </w:r>
+      <w:hyperlink r:id="rId19" w:history="1">
+        <w:r>
+          <w:rPr>
+            <w:rStyle w:val="Hyperlink"/>
+            <w:rFonts w:ascii="Segoe UI" w:eastAsia="Times New Roman" w:hAnsi="Segoe UI" w:cs="Segoe UI"/>
+            <w:sz w:val="24"/>
+            <w:szCs w:val="24"/>
+          </w:rPr>
+          <w:t>https://developers.google.com/people</w:t>
+        </w:r>
+      </w:hyperlink>
+      <w:r>
+        <w:rPr>
+          <w:rFonts w:ascii="Segoe UI" w:eastAsia="Times New Roman" w:hAnsi="Segoe UI" w:cs="Segoe UI"/>
+          <w:color w:val="24292E"/>
+          <w:sz w:val="24"/>
+          <w:szCs w:val="24"/>
+        </w:rPr>
+        <w:br/>
+      </w:r>
+      <w:hyperlink r:id="rId20" w:history="1">
+        <w:r>
+          <w:rPr>
+            <w:rFonts w:ascii="Segoe UI" w:eastAsia="Times New Roman" w:hAnsi="Segoe UI" w:cs="Segoe UI"/>
+            <w:color w:val="0000FF"/>
+            <w:sz w:val="24"/>
+            <w:szCs w:val="24"/>
+            <w:u w:val="single"/>
+          </w:rPr>
+          <w:t>https://realpython.com/beautiful-soup-web-scraper-python/</w:t>
+        </w:r>
+      </w:hyperlink>
+      <w:hyperlink r:id="rId21" w:history="1">
+        <w:r>
+          <w:rPr>
+            <w:rStyle w:val="Hyperlink"/>
+            <w:rFonts w:ascii="Segoe UI" w:eastAsia="Times New Roman" w:hAnsi="Segoe UI" w:cs="Segoe UI"/>
+            <w:sz w:val="24"/>
+            <w:szCs w:val="24"/>
+          </w:rPr>
+          <w:t>https://towardsdatascience.com/solving-a-simple-classification-problem-with-python-fruits-lovers-edition-d20ab6b071d2</w:t>
+        </w:r>
+      </w:hyperlink>
+    </w:p>
+    <w:p>
+      <w:pPr>
+        <w:shd w:val="clear" w:color="auto" w:fill="FFFFFF"/>
+        <w:spacing w:after="100" w:afterAutospacing="1" w:line="240" w:lineRule="auto"/>
+        <w:rPr>
+          <w:rFonts w:ascii="Segoe UI" w:eastAsia="Times New Roman" w:hAnsi="Segoe UI" w:cs="Segoe UI"/>
+          <w:color w:val="24292E"/>
+          <w:sz w:val="24"/>
+          <w:szCs w:val="24"/>
+        </w:rPr>
+      </w:pPr>
+    </w:p>
+    <w:p>
+      <w:pPr>
+        <w:pStyle w:val="ListParagraph"/>
+        <w:ind w:left="1440"/>
+        <w:rPr>
+          <w:rFonts w:ascii="Times New Roman" w:eastAsia="Times New Roman" w:hAnsi="Times New Roman" w:cs="Times New Roman"/>
+          <w:sz w:val="24"/>
+          <w:szCs w:val="24"/>
+        </w:rPr>
+      </w:pPr>
+    </w:p>
     <w:sectPr>
       <w:pgSz w:w="12240" w:h="15840"/>
       <w:pgMar w:top="1440" w:right="1440" w:bottom="1440" w:left="1440" w:header="720" w:footer="720" w:gutter="0"/>
@@ -6198,9 +8259,346 @@
 <file path=word/numbering.xml><?xml version="1.0" encoding="utf-8"?>
 <w:numbering xmlns:wpc="http://schemas.microsoft.com/office/word/2010/wordprocessingCanvas" xmlns:cx="http://schemas.microsoft.com/office/drawing/2014/chartex" xmlns:cx1="http://schemas.microsoft.com/office/drawing/2015/9/8/chartex" xmlns:cx2="http://schemas.microsoft.com/office/drawing/2015/10/21/chartex" xmlns:cx3="http://schemas.microsoft.com/office/drawing/2016/5/9/chartex" xmlns:cx4="http://schemas.microsoft.com/office/drawing/2016/5/10/chartex" xmlns:cx5="http://schemas.microsoft.com/office/drawing/2016/5/11/chartex" xmlns:cx6="http://schemas.microsoft.com/office/drawing/2016/5/12/chartex" xmlns:cx7="http://schemas.microsoft.com/office/drawing/2016/5/13/chartex" xmlns:cx8="http://schemas.microsoft.com/office/drawing/2016/5/14/chartex" xmlns:mc="http://schemas.openxmlformats.org/markup-compatibility/2006" xmlns:aink="http://schemas.microsoft.com/office/drawing/2016/ink" xmlns:am3d="http://schemas.microsoft.com/office/drawing/2017/model3d" xmlns:o="urn:schemas-microsoft-com:office:office" xmlns:r="http://schemas.openxmlformats.org/officeDocument/2006/relationships" xmlns:m="http://schemas.openxmlformats.org/officeDocument/2006/math" xmlns:v="urn:schemas-microsoft-com:vml" xmlns:wp14="http://schemas.microsoft.com/office/word/2010/wordprocessingDrawing" xmlns:wp="http://schemas.openxmlformats.org/drawingml/2006/wordprocessingDrawing" xmlns:w10="urn:schemas-microsoft-com:office:word" xmlns:w="http://schemas.openxmlformats.org/wordprocessingml/2006/main" xmlns:w14="http://schemas.microsoft.com/office/word/2010/wordml" xmlns:w15="http://schemas.microsoft.com/office/word/2012/wordml" xmlns:w16cex="http://schemas.microsoft.com/office/word/2018/wordml/cex" xmlns:w16cid="http://schemas.microsoft.com/office/word/2016/wordml/cid" xmlns:w16="http://schemas.microsoft.com/office/word/2018/wordml" xmlns:w16se="http://schemas.microsoft.com/office/word/2015/wordml/symex" xmlns:wpg="http://schemas.microsoft.com/office/word/2010/wordprocessingGroup" xmlns:wpi="http://schemas.microsoft.com/office/word/2010/wordprocessingInk" xmlns:wne="http://schemas.microsoft.com/office/word/2006/wordml" xmlns:wps="http://schemas.microsoft.com/office/word/2010/wordprocessingShape" mc:Ignorable="w14 w15 w16se w16cid w16 w16cex wp14">
   <w:abstractNum w:abstractNumId="0" w15:restartNumberingAfterBreak="0">
+    <w:nsid w:val="193B3274"/>
+    <w:multiLevelType w:val="hybridMultilevel"/>
+    <w:tmpl w:val="96C0C95A"/>
+    <w:lvl w:ilvl="0" w:tplc="04090001">
+      <w:start w:val="1"/>
+      <w:numFmt w:val="bullet"/>
+      <w:lvlText w:val=""/>
+      <w:lvlJc w:val="left"/>
+      <w:pPr>
+        <w:ind w:left="720" w:hanging="360"/>
+      </w:pPr>
+      <w:rPr>
+        <w:rFonts w:ascii="Symbol" w:hAnsi="Symbol" w:hint="default"/>
+      </w:rPr>
+    </w:lvl>
+    <w:lvl w:ilvl="1" w:tplc="04090003" w:tentative="1">
+      <w:start w:val="1"/>
+      <w:numFmt w:val="bullet"/>
+      <w:lvlText w:val="o"/>
+      <w:lvlJc w:val="left"/>
+      <w:pPr>
+        <w:ind w:left="1440" w:hanging="360"/>
+      </w:pPr>
+      <w:rPr>
+        <w:rFonts w:ascii="Courier New" w:hAnsi="Courier New" w:cs="Courier New" w:hint="default"/>
+      </w:rPr>
+    </w:lvl>
+    <w:lvl w:ilvl="2" w:tplc="04090005" w:tentative="1">
+      <w:start w:val="1"/>
+      <w:numFmt w:val="bullet"/>
+      <w:lvlText w:val=""/>
+      <w:lvlJc w:val="left"/>
+      <w:pPr>
+        <w:ind w:left="2160" w:hanging="360"/>
+      </w:pPr>
+      <w:rPr>
+        <w:rFonts w:ascii="Wingdings" w:hAnsi="Wingdings" w:hint="default"/>
+      </w:rPr>
+    </w:lvl>
+    <w:lvl w:ilvl="3" w:tplc="04090001" w:tentative="1">
+      <w:start w:val="1"/>
+      <w:numFmt w:val="bullet"/>
+      <w:lvlText w:val=""/>
+      <w:lvlJc w:val="left"/>
+      <w:pPr>
+        <w:ind w:left="2880" w:hanging="360"/>
+      </w:pPr>
+      <w:rPr>
+        <w:rFonts w:ascii="Symbol" w:hAnsi="Symbol" w:hint="default"/>
+      </w:rPr>
+    </w:lvl>
+    <w:lvl w:ilvl="4" w:tplc="04090003" w:tentative="1">
+      <w:start w:val="1"/>
+      <w:numFmt w:val="bullet"/>
+      <w:lvlText w:val="o"/>
+      <w:lvlJc w:val="left"/>
+      <w:pPr>
+        <w:ind w:left="3600" w:hanging="360"/>
+      </w:pPr>
+      <w:rPr>
+        <w:rFonts w:ascii="Courier New" w:hAnsi="Courier New" w:cs="Courier New" w:hint="default"/>
+      </w:rPr>
+    </w:lvl>
+    <w:lvl w:ilvl="5" w:tplc="04090005" w:tentative="1">
+      <w:start w:val="1"/>
+      <w:numFmt w:val="bullet"/>
+      <w:lvlText w:val=""/>
+      <w:lvlJc w:val="left"/>
+      <w:pPr>
+        <w:ind w:left="4320" w:hanging="360"/>
+      </w:pPr>
+      <w:rPr>
+        <w:rFonts w:ascii="Wingdings" w:hAnsi="Wingdings" w:hint="default"/>
+      </w:rPr>
+    </w:lvl>
+    <w:lvl w:ilvl="6" w:tplc="04090001" w:tentative="1">
+      <w:start w:val="1"/>
+      <w:numFmt w:val="bullet"/>
+      <w:lvlText w:val=""/>
+      <w:lvlJc w:val="left"/>
+      <w:pPr>
+        <w:ind w:left="5040" w:hanging="360"/>
+      </w:pPr>
+      <w:rPr>
+        <w:rFonts w:ascii="Symbol" w:hAnsi="Symbol" w:hint="default"/>
+      </w:rPr>
+    </w:lvl>
+    <w:lvl w:ilvl="7" w:tplc="04090003" w:tentative="1">
+      <w:start w:val="1"/>
+      <w:numFmt w:val="bullet"/>
+      <w:lvlText w:val="o"/>
+      <w:lvlJc w:val="left"/>
+      <w:pPr>
+        <w:ind w:left="5760" w:hanging="360"/>
+      </w:pPr>
+      <w:rPr>
+        <w:rFonts w:ascii="Courier New" w:hAnsi="Courier New" w:cs="Courier New" w:hint="default"/>
+      </w:rPr>
+    </w:lvl>
+    <w:lvl w:ilvl="8" w:tplc="04090005" w:tentative="1">
+      <w:start w:val="1"/>
+      <w:numFmt w:val="bullet"/>
+      <w:lvlText w:val=""/>
+      <w:lvlJc w:val="left"/>
+      <w:pPr>
+        <w:ind w:left="6480" w:hanging="360"/>
+      </w:pPr>
+      <w:rPr>
+        <w:rFonts w:ascii="Wingdings" w:hAnsi="Wingdings" w:hint="default"/>
+      </w:rPr>
+    </w:lvl>
+  </w:abstractNum>
+  <w:abstractNum w:abstractNumId="1" w15:restartNumberingAfterBreak="0">
+    <w:nsid w:val="22500830"/>
+    <w:multiLevelType w:val="hybridMultilevel"/>
+    <w:tmpl w:val="D9702664"/>
+    <w:lvl w:ilvl="0" w:tplc="7E2A84DE">
+      <w:numFmt w:val="bullet"/>
+      <w:lvlText w:val="•"/>
+      <w:lvlJc w:val="left"/>
+      <w:pPr>
+        <w:ind w:left="720" w:hanging="360"/>
+      </w:pPr>
+      <w:rPr>
+        <w:rFonts w:ascii="Segoe UI" w:eastAsia="Times New Roman" w:hAnsi="Segoe UI" w:cs="Segoe UI" w:hint="default"/>
+      </w:rPr>
+    </w:lvl>
+    <w:lvl w:ilvl="1" w:tplc="04090003" w:tentative="1">
+      <w:start w:val="1"/>
+      <w:numFmt w:val="bullet"/>
+      <w:lvlText w:val="o"/>
+      <w:lvlJc w:val="left"/>
+      <w:pPr>
+        <w:ind w:left="1440" w:hanging="360"/>
+      </w:pPr>
+      <w:rPr>
+        <w:rFonts w:ascii="Courier New" w:hAnsi="Courier New" w:cs="Courier New" w:hint="default"/>
+      </w:rPr>
+    </w:lvl>
+    <w:lvl w:ilvl="2" w:tplc="04090005" w:tentative="1">
+      <w:start w:val="1"/>
+      <w:numFmt w:val="bullet"/>
+      <w:lvlText w:val=""/>
+      <w:lvlJc w:val="left"/>
+      <w:pPr>
+        <w:ind w:left="2160" w:hanging="360"/>
+      </w:pPr>
+      <w:rPr>
+        <w:rFonts w:ascii="Wingdings" w:hAnsi="Wingdings" w:hint="default"/>
+      </w:rPr>
+    </w:lvl>
+    <w:lvl w:ilvl="3" w:tplc="04090001" w:tentative="1">
+      <w:start w:val="1"/>
+      <w:numFmt w:val="bullet"/>
+      <w:lvlText w:val=""/>
+      <w:lvlJc w:val="left"/>
+      <w:pPr>
+        <w:ind w:left="2880" w:hanging="360"/>
+      </w:pPr>
+      <w:rPr>
+        <w:rFonts w:ascii="Symbol" w:hAnsi="Symbol" w:hint="default"/>
+      </w:rPr>
+    </w:lvl>
+    <w:lvl w:ilvl="4" w:tplc="04090003" w:tentative="1">
+      <w:start w:val="1"/>
+      <w:numFmt w:val="bullet"/>
+      <w:lvlText w:val="o"/>
+      <w:lvlJc w:val="left"/>
+      <w:pPr>
+        <w:ind w:left="3600" w:hanging="360"/>
+      </w:pPr>
+      <w:rPr>
+        <w:rFonts w:ascii="Courier New" w:hAnsi="Courier New" w:cs="Courier New" w:hint="default"/>
+      </w:rPr>
+    </w:lvl>
+    <w:lvl w:ilvl="5" w:tplc="04090005" w:tentative="1">
+      <w:start w:val="1"/>
+      <w:numFmt w:val="bullet"/>
+      <w:lvlText w:val=""/>
+      <w:lvlJc w:val="left"/>
+      <w:pPr>
+        <w:ind w:left="4320" w:hanging="360"/>
+      </w:pPr>
+      <w:rPr>
+        <w:rFonts w:ascii="Wingdings" w:hAnsi="Wingdings" w:hint="default"/>
+      </w:rPr>
+    </w:lvl>
+    <w:lvl w:ilvl="6" w:tplc="04090001" w:tentative="1">
+      <w:start w:val="1"/>
+      <w:numFmt w:val="bullet"/>
+      <w:lvlText w:val=""/>
+      <w:lvlJc w:val="left"/>
+      <w:pPr>
+        <w:ind w:left="5040" w:hanging="360"/>
+      </w:pPr>
+      <w:rPr>
+        <w:rFonts w:ascii="Symbol" w:hAnsi="Symbol" w:hint="default"/>
+      </w:rPr>
+    </w:lvl>
+    <w:lvl w:ilvl="7" w:tplc="04090003" w:tentative="1">
+      <w:start w:val="1"/>
+      <w:numFmt w:val="bullet"/>
+      <w:lvlText w:val="o"/>
+      <w:lvlJc w:val="left"/>
+      <w:pPr>
+        <w:ind w:left="5760" w:hanging="360"/>
+      </w:pPr>
+      <w:rPr>
+        <w:rFonts w:ascii="Courier New" w:hAnsi="Courier New" w:cs="Courier New" w:hint="default"/>
+      </w:rPr>
+    </w:lvl>
+    <w:lvl w:ilvl="8" w:tplc="04090005" w:tentative="1">
+      <w:start w:val="1"/>
+      <w:numFmt w:val="bullet"/>
+      <w:lvlText w:val=""/>
+      <w:lvlJc w:val="left"/>
+      <w:pPr>
+        <w:ind w:left="6480" w:hanging="360"/>
+      </w:pPr>
+      <w:rPr>
+        <w:rFonts w:ascii="Wingdings" w:hAnsi="Wingdings" w:hint="default"/>
+      </w:rPr>
+    </w:lvl>
+  </w:abstractNum>
+  <w:abstractNum w:abstractNumId="2" w15:restartNumberingAfterBreak="0">
+    <w:nsid w:val="59D2093F"/>
+    <w:multiLevelType w:val="hybridMultilevel"/>
+    <w:tmpl w:val="D15EAD14"/>
+    <w:lvl w:ilvl="0" w:tplc="7E2A84DE">
+      <w:numFmt w:val="bullet"/>
+      <w:lvlText w:val="•"/>
+      <w:lvlJc w:val="left"/>
+      <w:pPr>
+        <w:ind w:left="720" w:hanging="360"/>
+      </w:pPr>
+      <w:rPr>
+        <w:rFonts w:ascii="Segoe UI" w:eastAsia="Times New Roman" w:hAnsi="Segoe UI" w:cs="Segoe UI" w:hint="default"/>
+      </w:rPr>
+    </w:lvl>
+    <w:lvl w:ilvl="1" w:tplc="04090003" w:tentative="1">
+      <w:start w:val="1"/>
+      <w:numFmt w:val="bullet"/>
+      <w:lvlText w:val="o"/>
+      <w:lvlJc w:val="left"/>
+      <w:pPr>
+        <w:ind w:left="1440" w:hanging="360"/>
+      </w:pPr>
+      <w:rPr>
+        <w:rFonts w:ascii="Courier New" w:hAnsi="Courier New" w:cs="Courier New" w:hint="default"/>
+      </w:rPr>
+    </w:lvl>
+    <w:lvl w:ilvl="2" w:tplc="04090005" w:tentative="1">
+      <w:start w:val="1"/>
+      <w:numFmt w:val="bullet"/>
+      <w:lvlText w:val=""/>
+      <w:lvlJc w:val="left"/>
+      <w:pPr>
+        <w:ind w:left="2160" w:hanging="360"/>
+      </w:pPr>
+      <w:rPr>
+        <w:rFonts w:ascii="Wingdings" w:hAnsi="Wingdings" w:hint="default"/>
+      </w:rPr>
+    </w:lvl>
+    <w:lvl w:ilvl="3" w:tplc="04090001" w:tentative="1">
+      <w:start w:val="1"/>
+      <w:numFmt w:val="bullet"/>
+      <w:lvlText w:val=""/>
+      <w:lvlJc w:val="left"/>
+      <w:pPr>
+        <w:ind w:left="2880" w:hanging="360"/>
+      </w:pPr>
+      <w:rPr>
+        <w:rFonts w:ascii="Symbol" w:hAnsi="Symbol" w:hint="default"/>
+      </w:rPr>
+    </w:lvl>
+    <w:lvl w:ilvl="4" w:tplc="04090003" w:tentative="1">
+      <w:start w:val="1"/>
+      <w:numFmt w:val="bullet"/>
+      <w:lvlText w:val="o"/>
+      <w:lvlJc w:val="left"/>
+      <w:pPr>
+        <w:ind w:left="3600" w:hanging="360"/>
+      </w:pPr>
+      <w:rPr>
+        <w:rFonts w:ascii="Courier New" w:hAnsi="Courier New" w:cs="Courier New" w:hint="default"/>
+      </w:rPr>
+    </w:lvl>
+    <w:lvl w:ilvl="5" w:tplc="04090005" w:tentative="1">
+      <w:start w:val="1"/>
+      <w:numFmt w:val="bullet"/>
+      <w:lvlText w:val=""/>
+      <w:lvlJc w:val="left"/>
+      <w:pPr>
+        <w:ind w:left="4320" w:hanging="360"/>
+      </w:pPr>
+      <w:rPr>
+        <w:rFonts w:ascii="Wingdings" w:hAnsi="Wingdings" w:hint="default"/>
+      </w:rPr>
+    </w:lvl>
+    <w:lvl w:ilvl="6" w:tplc="04090001" w:tentative="1">
+      <w:start w:val="1"/>
+      <w:numFmt w:val="bullet"/>
+      <w:lvlText w:val=""/>
+      <w:lvlJc w:val="left"/>
+      <w:pPr>
+        <w:ind w:left="5040" w:hanging="360"/>
+      </w:pPr>
+      <w:rPr>
+        <w:rFonts w:ascii="Symbol" w:hAnsi="Symbol" w:hint="default"/>
+      </w:rPr>
+    </w:lvl>
+    <w:lvl w:ilvl="7" w:tplc="04090003" w:tentative="1">
+      <w:start w:val="1"/>
+      <w:numFmt w:val="bullet"/>
+      <w:lvlText w:val="o"/>
+      <w:lvlJc w:val="left"/>
+      <w:pPr>
+        <w:ind w:left="5760" w:hanging="360"/>
+      </w:pPr>
+      <w:rPr>
+        <w:rFonts w:ascii="Courier New" w:hAnsi="Courier New" w:cs="Courier New" w:hint="default"/>
+      </w:rPr>
+    </w:lvl>
+    <w:lvl w:ilvl="8" w:tplc="04090005" w:tentative="1">
+      <w:start w:val="1"/>
+      <w:numFmt w:val="bullet"/>
+      <w:lvlText w:val=""/>
+      <w:lvlJc w:val="left"/>
+      <w:pPr>
+        <w:ind w:left="6480" w:hanging="360"/>
+      </w:pPr>
+      <w:rPr>
+        <w:rFonts w:ascii="Wingdings" w:hAnsi="Wingdings" w:hint="default"/>
+      </w:rPr>
+    </w:lvl>
+  </w:abstractNum>
+  <w:abstractNum w:abstractNumId="3" w15:restartNumberingAfterBreak="0">
     <w:nsid w:val="714071D6"/>
     <w:multiLevelType w:val="hybridMultilevel"/>
-    <w:tmpl w:val="C4D84BAE"/>
+    <w:tmpl w:val="0A8C1962"/>
     <w:lvl w:ilvl="0" w:tplc="0409000F">
       <w:start w:val="1"/>
       <w:numFmt w:val="decimal"/>
@@ -6209,8 +8607,11 @@
       <w:pPr>
         <w:ind w:left="720" w:hanging="360"/>
       </w:pPr>
+      <w:rPr>
+        <w:rFonts w:hint="default"/>
+      </w:rPr>
     </w:lvl>
-    <w:lvl w:ilvl="1" w:tplc="04090019" w:tentative="1">
+    <w:lvl w:ilvl="1" w:tplc="04090019">
       <w:start w:val="1"/>
       <w:numFmt w:val="lowerLetter"/>
       <w:lvlText w:val="%2."/>
@@ -6283,8 +8684,132 @@
       </w:pPr>
     </w:lvl>
   </w:abstractNum>
+  <w:abstractNum w:abstractNumId="4" w15:restartNumberingAfterBreak="0">
+    <w:nsid w:val="7E46094E"/>
+    <w:multiLevelType w:val="hybridMultilevel"/>
+    <w:tmpl w:val="317A86F4"/>
+    <w:lvl w:ilvl="0" w:tplc="7E2A84DE">
+      <w:numFmt w:val="bullet"/>
+      <w:lvlText w:val="•"/>
+      <w:lvlJc w:val="left"/>
+      <w:pPr>
+        <w:ind w:left="360" w:hanging="360"/>
+      </w:pPr>
+      <w:rPr>
+        <w:rFonts w:ascii="Segoe UI" w:eastAsia="Times New Roman" w:hAnsi="Segoe UI" w:cs="Segoe UI" w:hint="default"/>
+      </w:rPr>
+    </w:lvl>
+    <w:lvl w:ilvl="1" w:tplc="04090003" w:tentative="1">
+      <w:start w:val="1"/>
+      <w:numFmt w:val="bullet"/>
+      <w:lvlText w:val="o"/>
+      <w:lvlJc w:val="left"/>
+      <w:pPr>
+        <w:ind w:left="1080" w:hanging="360"/>
+      </w:pPr>
+      <w:rPr>
+        <w:rFonts w:ascii="Courier New" w:hAnsi="Courier New" w:cs="Courier New" w:hint="default"/>
+      </w:rPr>
+    </w:lvl>
+    <w:lvl w:ilvl="2" w:tplc="04090005" w:tentative="1">
+      <w:start w:val="1"/>
+      <w:numFmt w:val="bullet"/>
+      <w:lvlText w:val=""/>
+      <w:lvlJc w:val="left"/>
+      <w:pPr>
+        <w:ind w:left="1800" w:hanging="360"/>
+      </w:pPr>
+      <w:rPr>
+        <w:rFonts w:ascii="Wingdings" w:hAnsi="Wingdings" w:hint="default"/>
+      </w:rPr>
+    </w:lvl>
+    <w:lvl w:ilvl="3" w:tplc="04090001" w:tentative="1">
+      <w:start w:val="1"/>
+      <w:numFmt w:val="bullet"/>
+      <w:lvlText w:val=""/>
+      <w:lvlJc w:val="left"/>
+      <w:pPr>
+        <w:ind w:left="2520" w:hanging="360"/>
+      </w:pPr>
+      <w:rPr>
+        <w:rFonts w:ascii="Symbol" w:hAnsi="Symbol" w:hint="default"/>
+      </w:rPr>
+    </w:lvl>
+    <w:lvl w:ilvl="4" w:tplc="04090003" w:tentative="1">
+      <w:start w:val="1"/>
+      <w:numFmt w:val="bullet"/>
+      <w:lvlText w:val="o"/>
+      <w:lvlJc w:val="left"/>
+      <w:pPr>
+        <w:ind w:left="3240" w:hanging="360"/>
+      </w:pPr>
+      <w:rPr>
+        <w:rFonts w:ascii="Courier New" w:hAnsi="Courier New" w:cs="Courier New" w:hint="default"/>
+      </w:rPr>
+    </w:lvl>
+    <w:lvl w:ilvl="5" w:tplc="04090005" w:tentative="1">
+      <w:start w:val="1"/>
+      <w:numFmt w:val="bullet"/>
+      <w:lvlText w:val=""/>
+      <w:lvlJc w:val="left"/>
+      <w:pPr>
+        <w:ind w:left="3960" w:hanging="360"/>
+      </w:pPr>
+      <w:rPr>
+        <w:rFonts w:ascii="Wingdings" w:hAnsi="Wingdings" w:hint="default"/>
+      </w:rPr>
+    </w:lvl>
+    <w:lvl w:ilvl="6" w:tplc="04090001" w:tentative="1">
+      <w:start w:val="1"/>
+      <w:numFmt w:val="bullet"/>
+      <w:lvlText w:val=""/>
+      <w:lvlJc w:val="left"/>
+      <w:pPr>
+        <w:ind w:left="4680" w:hanging="360"/>
+      </w:pPr>
+      <w:rPr>
+        <w:rFonts w:ascii="Symbol" w:hAnsi="Symbol" w:hint="default"/>
+      </w:rPr>
+    </w:lvl>
+    <w:lvl w:ilvl="7" w:tplc="04090003" w:tentative="1">
+      <w:start w:val="1"/>
+      <w:numFmt w:val="bullet"/>
+      <w:lvlText w:val="o"/>
+      <w:lvlJc w:val="left"/>
+      <w:pPr>
+        <w:ind w:left="5400" w:hanging="360"/>
+      </w:pPr>
+      <w:rPr>
+        <w:rFonts w:ascii="Courier New" w:hAnsi="Courier New" w:cs="Courier New" w:hint="default"/>
+      </w:rPr>
+    </w:lvl>
+    <w:lvl w:ilvl="8" w:tplc="04090005" w:tentative="1">
+      <w:start w:val="1"/>
+      <w:numFmt w:val="bullet"/>
+      <w:lvlText w:val=""/>
+      <w:lvlJc w:val="left"/>
+      <w:pPr>
+        <w:ind w:left="6120" w:hanging="360"/>
+      </w:pPr>
+      <w:rPr>
+        <w:rFonts w:ascii="Wingdings" w:hAnsi="Wingdings" w:hint="default"/>
+      </w:rPr>
+    </w:lvl>
+  </w:abstractNum>
   <w:num w:numId="1">
+    <w:abstractNumId w:val="3"/>
+  </w:num>
+  <w:num w:numId="2">
     <w:abstractNumId w:val="0"/>
+  </w:num>
+  <w:num w:numId="3">
+    <w:abstractNumId w:val="1"/>
+  </w:num>
+  <w:num w:numId="4">
+    <w:abstractNumId w:val="4"/>
+  </w:num>
+  <w:num w:numId="5">
+    <w:abstractNumId w:val="2"/>
   </w:num>
 </w:numbering>
 </file>
@@ -6685,6 +9210,26 @@
     <w:name w:val="Normal"/>
     <w:qFormat/>
   </w:style>
+  <w:style w:type="paragraph" w:styleId="Heading1">
+    <w:name w:val="heading 1"/>
+    <w:basedOn w:val="Normal"/>
+    <w:link w:val="Heading1Char"/>
+    <w:uiPriority w:val="9"/>
+    <w:qFormat/>
+    <w:rsid w:val="001D1A98"/>
+    <w:pPr>
+      <w:spacing w:before="100" w:beforeAutospacing="1" w:after="100" w:afterAutospacing="1" w:line="240" w:lineRule="auto"/>
+      <w:outlineLvl w:val="0"/>
+    </w:pPr>
+    <w:rPr>
+      <w:rFonts w:ascii="Times New Roman" w:eastAsia="Times New Roman" w:hAnsi="Times New Roman" w:cs="Times New Roman"/>
+      <w:b/>
+      <w:bCs/>
+      <w:kern w:val="36"/>
+      <w:sz w:val="48"/>
+      <w:szCs w:val="48"/>
+    </w:rPr>
+  </w:style>
   <w:style w:type="character" w:default="1" w:styleId="DefaultParagraphFont">
     <w:name w:val="Default Paragraph Font"/>
     <w:uiPriority w:val="1"/>
@@ -6741,6 +9286,65 @@
         <w:insideV w:val="single" w:sz="4" w:space="0" w:color="auto"/>
       </w:tblBorders>
     </w:tblPr>
+  </w:style>
+  <w:style w:type="character" w:customStyle="1" w:styleId="itemname">
+    <w:name w:val="item_name"/>
+    <w:basedOn w:val="DefaultParagraphFont"/>
+    <w:rsid w:val="0068337C"/>
+  </w:style>
+  <w:style w:type="character" w:customStyle="1" w:styleId="Heading1Char">
+    <w:name w:val="Heading 1 Char"/>
+    <w:basedOn w:val="DefaultParagraphFont"/>
+    <w:link w:val="Heading1"/>
+    <w:uiPriority w:val="9"/>
+    <w:rsid w:val="001D1A98"/>
+    <w:rPr>
+      <w:rFonts w:ascii="Times New Roman" w:eastAsia="Times New Roman" w:hAnsi="Times New Roman" w:cs="Times New Roman"/>
+      <w:b/>
+      <w:bCs/>
+      <w:kern w:val="36"/>
+      <w:sz w:val="48"/>
+      <w:szCs w:val="48"/>
+    </w:rPr>
+  </w:style>
+  <w:style w:type="paragraph" w:styleId="NormalWeb">
+    <w:name w:val="Normal (Web)"/>
+    <w:basedOn w:val="Normal"/>
+    <w:uiPriority w:val="99"/>
+    <w:semiHidden/>
+    <w:unhideWhenUsed/>
+    <w:rsid w:val="001D1A98"/>
+    <w:pPr>
+      <w:spacing w:before="100" w:beforeAutospacing="1" w:after="100" w:afterAutospacing="1" w:line="240" w:lineRule="auto"/>
+    </w:pPr>
+    <w:rPr>
+      <w:rFonts w:ascii="Times New Roman" w:eastAsia="Times New Roman" w:hAnsi="Times New Roman" w:cs="Times New Roman"/>
+      <w:sz w:val="24"/>
+      <w:szCs w:val="24"/>
+    </w:rPr>
+  </w:style>
+  <w:style w:type="character" w:styleId="Hyperlink">
+    <w:name w:val="Hyperlink"/>
+    <w:basedOn w:val="DefaultParagraphFont"/>
+    <w:uiPriority w:val="99"/>
+    <w:unhideWhenUsed/>
+    <w:rsid w:val="001D1A98"/>
+    <w:rPr>
+      <w:color w:val="0000FF"/>
+      <w:u w:val="single"/>
+    </w:rPr>
+  </w:style>
+  <w:style w:type="character" w:styleId="UnresolvedMention">
+    <w:name w:val="Unresolved Mention"/>
+    <w:basedOn w:val="DefaultParagraphFont"/>
+    <w:uiPriority w:val="99"/>
+    <w:semiHidden/>
+    <w:unhideWhenUsed/>
+    <w:rsid w:val="001D1A98"/>
+    <w:rPr>
+      <w:color w:val="605E5C"/>
+      <w:shd w:val="clear" w:color="auto" w:fill="E1DFDD"/>
+    </w:rPr>
   </w:style>
 </w:styles>
 </file>
